--- a/Léber Bence könyvkatalógus.docx
+++ b/Léber Bence könyvkatalógus.docx
@@ -94,52 +94,30 @@
         </w:rPr>
         <w:t xml:space="preserve">A </w:t>
       </w:r>
-      <w:proofErr w:type="spellStart"/>
-      <w:r>
-        <w:rPr>
-          <w:rFonts w:ascii="Times New Roman" w:eastAsia="Times New Roman" w:hAnsi="Times New Roman" w:cs="Times New Roman"/>
-          <w:sz w:val="24"/>
-          <w:szCs w:val="24"/>
-        </w:rPr>
-        <w:t>python</w:t>
-      </w:r>
-      <w:proofErr w:type="spellEnd"/>
-      <w:r>
-        <w:rPr>
-          <w:rFonts w:ascii="Times New Roman" w:eastAsia="Times New Roman" w:hAnsi="Times New Roman" w:cs="Times New Roman"/>
-          <w:sz w:val="24"/>
-          <w:szCs w:val="24"/>
-        </w:rPr>
-        <w:t xml:space="preserve"> program célja egy könyvtárkezelő alkalmazás létrehozása </w:t>
-      </w:r>
-      <w:proofErr w:type="spellStart"/>
-      <w:r>
-        <w:rPr>
-          <w:rFonts w:ascii="Times New Roman" w:eastAsia="Times New Roman" w:hAnsi="Times New Roman" w:cs="Times New Roman"/>
-          <w:sz w:val="24"/>
-          <w:szCs w:val="24"/>
-        </w:rPr>
-        <w:t>tkinter</w:t>
-      </w:r>
-      <w:proofErr w:type="spellEnd"/>
-      <w:r>
-        <w:rPr>
-          <w:rFonts w:ascii="Times New Roman" w:eastAsia="Times New Roman" w:hAnsi="Times New Roman" w:cs="Times New Roman"/>
-          <w:sz w:val="24"/>
-          <w:szCs w:val="24"/>
-        </w:rPr>
-        <w:t xml:space="preserve"> segítségével, amiben két-féle profil van, a felhasználói és a </w:t>
-      </w:r>
-      <w:proofErr w:type="spellStart"/>
-      <w:r>
-        <w:rPr>
-          <w:rFonts w:ascii="Times New Roman" w:eastAsia="Times New Roman" w:hAnsi="Times New Roman" w:cs="Times New Roman"/>
-          <w:sz w:val="24"/>
-          <w:szCs w:val="24"/>
-        </w:rPr>
-        <w:t>adminisztároti</w:t>
-      </w:r>
-      <w:proofErr w:type="spellEnd"/>
+      <w:r>
+        <w:rPr>
+          <w:rFonts w:ascii="Times New Roman" w:eastAsia="Times New Roman" w:hAnsi="Times New Roman" w:cs="Times New Roman"/>
+          <w:sz w:val="24"/>
+          <w:szCs w:val="24"/>
+        </w:rPr>
+        <w:t>Python</w:t>
+      </w:r>
+      <w:r>
+        <w:rPr>
+          <w:rFonts w:ascii="Times New Roman" w:eastAsia="Times New Roman" w:hAnsi="Times New Roman" w:cs="Times New Roman"/>
+          <w:sz w:val="24"/>
+          <w:szCs w:val="24"/>
+        </w:rPr>
+        <w:t xml:space="preserve"> program célja egy könyvtárkezelő alkalmazás létrehozása tkinter segítségével, amiben két-féle profil van, a felhasználói és a </w:t>
+      </w:r>
+      <w:r>
+        <w:rPr>
+          <w:rFonts w:ascii="Times New Roman" w:eastAsia="Times New Roman" w:hAnsi="Times New Roman" w:cs="Times New Roman"/>
+          <w:sz w:val="24"/>
+          <w:szCs w:val="24"/>
+        </w:rPr>
+        <w:t>adminisztrátori</w:t>
+      </w:r>
       <w:r>
         <w:rPr>
           <w:rFonts w:ascii="Times New Roman" w:eastAsia="Times New Roman" w:hAnsi="Times New Roman" w:cs="Times New Roman"/>
@@ -166,33 +144,15 @@
           <w:sz w:val="24"/>
           <w:szCs w:val="24"/>
         </w:rPr>
-        <w:t xml:space="preserve">A felhasználói profilon meg tudja tekinteni a könyvtár könyveit, és kölcsönözni tud a felhasználó. Az </w:t>
-      </w:r>
-      <w:proofErr w:type="spellStart"/>
-      <w:r>
-        <w:rPr>
-          <w:rFonts w:ascii="Times New Roman" w:eastAsia="Times New Roman" w:hAnsi="Times New Roman" w:cs="Times New Roman"/>
-          <w:sz w:val="24"/>
-          <w:szCs w:val="24"/>
-        </w:rPr>
-        <w:t>adm</w:t>
-      </w:r>
-      <w:r>
-        <w:rPr>
-          <w:rFonts w:ascii="Times New Roman" w:eastAsia="Times New Roman" w:hAnsi="Times New Roman" w:cs="Times New Roman"/>
-          <w:sz w:val="24"/>
-          <w:szCs w:val="24"/>
-        </w:rPr>
-        <w:t>in</w:t>
-      </w:r>
-      <w:proofErr w:type="spellEnd"/>
-      <w:r>
-        <w:rPr>
-          <w:rFonts w:ascii="Times New Roman" w:eastAsia="Times New Roman" w:hAnsi="Times New Roman" w:cs="Times New Roman"/>
-          <w:sz w:val="24"/>
-          <w:szCs w:val="24"/>
-        </w:rPr>
-        <w:t xml:space="preserve"> profilon lehetőség adódik a könyvtár könyveinek megtekintésére, módosítására, törlésére és keresésére. </w:t>
+        <w:t>A felhasználói profilon meg tudja tekinteni a könyvtár könyveit, és kölcsönözni tud a felhasználó. Az adm</w:t>
+      </w:r>
+      <w:r>
+        <w:rPr>
+          <w:rFonts w:ascii="Times New Roman" w:eastAsia="Times New Roman" w:hAnsi="Times New Roman" w:cs="Times New Roman"/>
+          <w:sz w:val="24"/>
+          <w:szCs w:val="24"/>
+        </w:rPr>
+        <w:t xml:space="preserve">in profilon lehetőség adódik a könyvtár könyveinek megtekintésére, módosítására, törlésére és keresésére. </w:t>
       </w:r>
     </w:p>
     <w:p>
@@ -232,36 +192,8 @@
           <w:sz w:val="24"/>
           <w:szCs w:val="24"/>
         </w:rPr>
-        <w:t xml:space="preserve">A játék Python környezetben a </w:t>
-      </w:r>
-      <w:proofErr w:type="spellStart"/>
-      <w:r>
-        <w:rPr>
-          <w:rFonts w:ascii="Times New Roman" w:eastAsia="Times New Roman" w:hAnsi="Times New Roman" w:cs="Times New Roman"/>
-          <w:sz w:val="24"/>
-          <w:szCs w:val="24"/>
-        </w:rPr>
-        <w:t>Tkinter</w:t>
-      </w:r>
-      <w:proofErr w:type="spellEnd"/>
-      <w:r>
-        <w:rPr>
-          <w:rFonts w:ascii="Times New Roman" w:eastAsia="Times New Roman" w:hAnsi="Times New Roman" w:cs="Times New Roman"/>
-          <w:sz w:val="24"/>
-          <w:szCs w:val="24"/>
-        </w:rPr>
-        <w:t xml:space="preserve"> csomag segítségével készült el. A </w:t>
-      </w:r>
-      <w:proofErr w:type="spellStart"/>
-      <w:r>
-        <w:rPr>
-          <w:rFonts w:ascii="Times New Roman" w:eastAsia="Times New Roman" w:hAnsi="Times New Roman" w:cs="Times New Roman"/>
-          <w:sz w:val="24"/>
-          <w:szCs w:val="24"/>
-        </w:rPr>
-        <w:t>Tkinter</w:t>
-      </w:r>
-      <w:proofErr w:type="spellEnd"/>
+        <w:t>A játék Python környezetben a Tkinter csomag segítségével készült el. A Tkinter</w:t>
+      </w:r>
     </w:p>
     <w:p>
       <w:pPr>
@@ -308,7 +240,6 @@
         </w:rPr>
         <w:t xml:space="preserve">során leggyakrabban használt elemek a </w:t>
       </w:r>
-      <w:proofErr w:type="spellStart"/>
       <w:r>
         <w:rPr>
           <w:rFonts w:ascii="Courier New" w:eastAsia="Courier New" w:hAnsi="Courier New" w:cs="Courier New"/>
@@ -317,7 +248,6 @@
         </w:rPr>
         <w:t>buttonok</w:t>
       </w:r>
-      <w:proofErr w:type="spellEnd"/>
       <w:r>
         <w:rPr>
           <w:rFonts w:ascii="Times New Roman" w:eastAsia="Times New Roman" w:hAnsi="Times New Roman" w:cs="Times New Roman"/>
@@ -332,74 +262,38 @@
           <w:sz w:val="24"/>
           <w:szCs w:val="24"/>
         </w:rPr>
-        <w:t xml:space="preserve"> </w:t>
-      </w:r>
-      <w:proofErr w:type="spellStart"/>
+        <w:t xml:space="preserve"> entryk, labelek,</w:t>
+      </w:r>
+      <w:r>
+        <w:rPr>
+          <w:rFonts w:ascii="Times New Roman" w:eastAsia="Times New Roman" w:hAnsi="Times New Roman" w:cs="Times New Roman"/>
+          <w:sz w:val="24"/>
+          <w:szCs w:val="24"/>
+        </w:rPr>
+        <w:t xml:space="preserve"> és a</w:t>
+      </w:r>
       <w:r>
         <w:rPr>
           <w:rFonts w:ascii="Courier New" w:eastAsia="Courier New" w:hAnsi="Courier New" w:cs="Courier New"/>
           <w:sz w:val="24"/>
           <w:szCs w:val="24"/>
         </w:rPr>
-        <w:t>entryk</w:t>
-      </w:r>
-      <w:proofErr w:type="spellEnd"/>
+        <w:t xml:space="preserve"> táblázat </w:t>
+      </w:r>
+      <w:r>
+        <w:rPr>
+          <w:rFonts w:ascii="Times New Roman" w:eastAsia="Times New Roman" w:hAnsi="Times New Roman" w:cs="Times New Roman"/>
+          <w:sz w:val="24"/>
+          <w:szCs w:val="24"/>
+        </w:rPr>
+        <w:t xml:space="preserve">voltak. Nehézségekben először a </w:t>
+      </w:r>
       <w:r>
         <w:rPr>
           <w:rFonts w:ascii="Courier New" w:eastAsia="Courier New" w:hAnsi="Courier New" w:cs="Courier New"/>
           <w:sz w:val="24"/>
           <w:szCs w:val="24"/>
         </w:rPr>
-        <w:t xml:space="preserve">, </w:t>
-      </w:r>
-      <w:proofErr w:type="spellStart"/>
-      <w:r>
-        <w:rPr>
-          <w:rFonts w:ascii="Courier New" w:eastAsia="Courier New" w:hAnsi="Courier New" w:cs="Courier New"/>
-          <w:sz w:val="24"/>
-          <w:szCs w:val="24"/>
-        </w:rPr>
-        <w:t>labelek</w:t>
-      </w:r>
-      <w:proofErr w:type="spellEnd"/>
-      <w:r>
-        <w:rPr>
-          <w:rFonts w:ascii="Courier New" w:eastAsia="Courier New" w:hAnsi="Courier New" w:cs="Courier New"/>
-          <w:sz w:val="24"/>
-          <w:szCs w:val="24"/>
-        </w:rPr>
-        <w:t>,</w:t>
-      </w:r>
-      <w:r>
-        <w:rPr>
-          <w:rFonts w:ascii="Times New Roman" w:eastAsia="Times New Roman" w:hAnsi="Times New Roman" w:cs="Times New Roman"/>
-          <w:sz w:val="24"/>
-          <w:szCs w:val="24"/>
-        </w:rPr>
-        <w:t xml:space="preserve"> és a</w:t>
-      </w:r>
-      <w:r>
-        <w:rPr>
-          <w:rFonts w:ascii="Courier New" w:eastAsia="Courier New" w:hAnsi="Courier New" w:cs="Courier New"/>
-          <w:sz w:val="24"/>
-          <w:szCs w:val="24"/>
-        </w:rPr>
-        <w:t xml:space="preserve"> táblázat </w:t>
-      </w:r>
-      <w:r>
-        <w:rPr>
-          <w:rFonts w:ascii="Times New Roman" w:eastAsia="Times New Roman" w:hAnsi="Times New Roman" w:cs="Times New Roman"/>
-          <w:sz w:val="24"/>
-          <w:szCs w:val="24"/>
-        </w:rPr>
-        <w:t xml:space="preserve">voltak. Nehézségekben először a </w:t>
-      </w:r>
-      <w:r>
-        <w:rPr>
-          <w:rFonts w:ascii="Courier New" w:eastAsia="Courier New" w:hAnsi="Courier New" w:cs="Courier New"/>
-          <w:sz w:val="24"/>
-          <w:szCs w:val="24"/>
-        </w:rPr>
         <w:t>táblázat</w:t>
       </w:r>
       <w:r>
@@ -425,44 +319,16 @@
           <w:szCs w:val="24"/>
         </w:rPr>
         <w:br/>
-        <w:t xml:space="preserve">A munkafelosztás a következő </w:t>
-      </w:r>
-      <w:proofErr w:type="spellStart"/>
-      <w:r>
-        <w:rPr>
-          <w:rFonts w:ascii="Times New Roman" w:eastAsia="Times New Roman" w:hAnsi="Times New Roman" w:cs="Times New Roman"/>
-          <w:sz w:val="24"/>
-          <w:szCs w:val="24"/>
-        </w:rPr>
-        <w:t>képpen</w:t>
-      </w:r>
-      <w:proofErr w:type="spellEnd"/>
-      <w:r>
-        <w:rPr>
-          <w:rFonts w:ascii="Times New Roman" w:eastAsia="Times New Roman" w:hAnsi="Times New Roman" w:cs="Times New Roman"/>
-          <w:sz w:val="24"/>
-          <w:szCs w:val="24"/>
-        </w:rPr>
-        <w:t xml:space="preserve"> zajlott. A kezdőoldalt együtt, míg a felhasználói fiókon Poór Bence, addig az </w:t>
-      </w:r>
-      <w:proofErr w:type="spellStart"/>
-      <w:r>
-        <w:rPr>
-          <w:rFonts w:ascii="Times New Roman" w:eastAsia="Times New Roman" w:hAnsi="Times New Roman" w:cs="Times New Roman"/>
-          <w:sz w:val="24"/>
-          <w:szCs w:val="24"/>
-        </w:rPr>
-        <w:t>adm</w:t>
-      </w:r>
-      <w:r>
-        <w:rPr>
-          <w:rFonts w:ascii="Times New Roman" w:eastAsia="Times New Roman" w:hAnsi="Times New Roman" w:cs="Times New Roman"/>
-          <w:sz w:val="24"/>
-          <w:szCs w:val="24"/>
-        </w:rPr>
-        <w:t>inisztároti</w:t>
-      </w:r>
-      <w:proofErr w:type="spellEnd"/>
+        <w:t xml:space="preserve">A munkafelosztás a következő képpen zajlott. A kezdőoldalt együtt, míg a felhasználói fiókon Poór Bence, addig az </w:t>
+      </w:r>
+      <w:r>
+        <w:rPr>
+          <w:rFonts w:ascii="Times New Roman" w:eastAsia="Times New Roman" w:hAnsi="Times New Roman" w:cs="Times New Roman"/>
+          <w:sz w:val="24"/>
+          <w:szCs w:val="24"/>
+        </w:rPr>
+        <w:t>adminisztrátori</w:t>
+      </w:r>
       <w:r>
         <w:rPr>
           <w:rFonts w:ascii="Times New Roman" w:eastAsia="Times New Roman" w:hAnsi="Times New Roman" w:cs="Times New Roman"/>
@@ -586,141 +452,63 @@
           <w:sz w:val="24"/>
           <w:szCs w:val="24"/>
         </w:rPr>
-        <w:t>A felhasználónak a kezdőoldalon egy felhasználónevet és egy jelszót kell megadnia hogy bejelentkezhessen egy profilra. Két profil található, a könyvtár tagjai számára kialakított felhasználói fiók aminek a felhasználóneve: “</w:t>
-      </w:r>
-      <w:proofErr w:type="spellStart"/>
-      <w:r>
-        <w:rPr>
-          <w:rFonts w:ascii="Times New Roman" w:eastAsia="Times New Roman" w:hAnsi="Times New Roman" w:cs="Times New Roman"/>
-          <w:sz w:val="24"/>
-          <w:szCs w:val="24"/>
-        </w:rPr>
-        <w:t>Felhasznalo</w:t>
-      </w:r>
-      <w:proofErr w:type="spellEnd"/>
-      <w:r>
-        <w:rPr>
-          <w:rFonts w:ascii="Times New Roman" w:eastAsia="Times New Roman" w:hAnsi="Times New Roman" w:cs="Times New Roman"/>
-          <w:sz w:val="24"/>
-          <w:szCs w:val="24"/>
-        </w:rPr>
-        <w:t xml:space="preserve">” és </w:t>
-      </w:r>
-      <w:proofErr w:type="spellStart"/>
-      <w:r>
-        <w:rPr>
-          <w:rFonts w:ascii="Times New Roman" w:eastAsia="Times New Roman" w:hAnsi="Times New Roman" w:cs="Times New Roman"/>
-          <w:sz w:val="24"/>
-          <w:szCs w:val="24"/>
-        </w:rPr>
-        <w:t>jelszava</w:t>
-      </w:r>
-      <w:proofErr w:type="spellEnd"/>
-      <w:r>
-        <w:rPr>
-          <w:rFonts w:ascii="Times New Roman" w:eastAsia="Times New Roman" w:hAnsi="Times New Roman" w:cs="Times New Roman"/>
-          <w:sz w:val="24"/>
-          <w:szCs w:val="24"/>
-        </w:rPr>
-        <w:t>: ”</w:t>
-      </w:r>
-      <w:proofErr w:type="spellStart"/>
-      <w:r>
-        <w:rPr>
-          <w:rFonts w:ascii="Times New Roman" w:eastAsia="Times New Roman" w:hAnsi="Times New Roman" w:cs="Times New Roman"/>
-          <w:sz w:val="24"/>
-          <w:szCs w:val="24"/>
-        </w:rPr>
-        <w:t>Felha</w:t>
-      </w:r>
-      <w:r>
-        <w:rPr>
-          <w:rFonts w:ascii="Times New Roman" w:eastAsia="Times New Roman" w:hAnsi="Times New Roman" w:cs="Times New Roman"/>
-          <w:sz w:val="24"/>
-          <w:szCs w:val="24"/>
-        </w:rPr>
-        <w:t>sznalo</w:t>
-      </w:r>
-      <w:proofErr w:type="spellEnd"/>
-      <w:r>
-        <w:rPr>
-          <w:rFonts w:ascii="Times New Roman" w:eastAsia="Times New Roman" w:hAnsi="Times New Roman" w:cs="Times New Roman"/>
-          <w:sz w:val="24"/>
-          <w:szCs w:val="24"/>
-        </w:rPr>
-        <w:t xml:space="preserve">”. A második profil az </w:t>
-      </w:r>
-      <w:proofErr w:type="spellStart"/>
-      <w:r>
-        <w:rPr>
-          <w:rFonts w:ascii="Times New Roman" w:eastAsia="Times New Roman" w:hAnsi="Times New Roman" w:cs="Times New Roman"/>
-          <w:sz w:val="24"/>
-          <w:szCs w:val="24"/>
-        </w:rPr>
-        <w:t>Admin</w:t>
-      </w:r>
-      <w:proofErr w:type="spellEnd"/>
-      <w:r>
-        <w:rPr>
-          <w:rFonts w:ascii="Times New Roman" w:eastAsia="Times New Roman" w:hAnsi="Times New Roman" w:cs="Times New Roman"/>
-          <w:sz w:val="24"/>
-          <w:szCs w:val="24"/>
-        </w:rPr>
-        <w:t xml:space="preserve"> fiók aminek a felhasználóneve: “</w:t>
-      </w:r>
-      <w:proofErr w:type="spellStart"/>
-      <w:r>
-        <w:rPr>
-          <w:rFonts w:ascii="Times New Roman" w:eastAsia="Times New Roman" w:hAnsi="Times New Roman" w:cs="Times New Roman"/>
-          <w:sz w:val="24"/>
-          <w:szCs w:val="24"/>
-        </w:rPr>
-        <w:t>Admin</w:t>
-      </w:r>
-      <w:proofErr w:type="spellEnd"/>
-      <w:r>
-        <w:rPr>
-          <w:rFonts w:ascii="Times New Roman" w:eastAsia="Times New Roman" w:hAnsi="Times New Roman" w:cs="Times New Roman"/>
-          <w:sz w:val="24"/>
-          <w:szCs w:val="24"/>
-        </w:rPr>
-        <w:t xml:space="preserve">”  és a </w:t>
-      </w:r>
-      <w:proofErr w:type="spellStart"/>
-      <w:r>
-        <w:rPr>
-          <w:rFonts w:ascii="Times New Roman" w:eastAsia="Times New Roman" w:hAnsi="Times New Roman" w:cs="Times New Roman"/>
-          <w:sz w:val="24"/>
-          <w:szCs w:val="24"/>
-        </w:rPr>
-        <w:t>jelszava</w:t>
-      </w:r>
-      <w:proofErr w:type="spellEnd"/>
-      <w:r>
-        <w:rPr>
-          <w:rFonts w:ascii="Times New Roman" w:eastAsia="Times New Roman" w:hAnsi="Times New Roman" w:cs="Times New Roman"/>
-          <w:sz w:val="24"/>
-          <w:szCs w:val="24"/>
-        </w:rPr>
-        <w:t xml:space="preserve"> szintén “</w:t>
-      </w:r>
-      <w:proofErr w:type="spellStart"/>
-      <w:r>
-        <w:rPr>
-          <w:rFonts w:ascii="Times New Roman" w:eastAsia="Times New Roman" w:hAnsi="Times New Roman" w:cs="Times New Roman"/>
-          <w:sz w:val="24"/>
-          <w:szCs w:val="24"/>
-        </w:rPr>
-        <w:t>Admin</w:t>
-      </w:r>
-      <w:proofErr w:type="spellEnd"/>
-      <w:r>
-        <w:rPr>
-          <w:rFonts w:ascii="Times New Roman" w:eastAsia="Times New Roman" w:hAnsi="Times New Roman" w:cs="Times New Roman"/>
-          <w:sz w:val="24"/>
-          <w:szCs w:val="24"/>
-        </w:rPr>
-        <w:t>”.</w:t>
+        <w:t xml:space="preserve">A felhasználónak a kezdőoldalon egy felhasználónevet és egy jelszót kell </w:t>
+      </w:r>
+      <w:r>
+        <w:rPr>
+          <w:rFonts w:ascii="Times New Roman" w:eastAsia="Times New Roman" w:hAnsi="Times New Roman" w:cs="Times New Roman"/>
+          <w:sz w:val="24"/>
+          <w:szCs w:val="24"/>
+        </w:rPr>
+        <w:t>megadnia,</w:t>
+      </w:r>
+      <w:r>
+        <w:rPr>
+          <w:rFonts w:ascii="Times New Roman" w:eastAsia="Times New Roman" w:hAnsi="Times New Roman" w:cs="Times New Roman"/>
+          <w:sz w:val="24"/>
+          <w:szCs w:val="24"/>
+        </w:rPr>
+        <w:t xml:space="preserve"> hogy bejelentkezhessen egy profilra. Két profil található, a könyvtár tagjai számára kialakított felhasználói </w:t>
+      </w:r>
+      <w:r>
+        <w:rPr>
+          <w:rFonts w:ascii="Times New Roman" w:eastAsia="Times New Roman" w:hAnsi="Times New Roman" w:cs="Times New Roman"/>
+          <w:sz w:val="24"/>
+          <w:szCs w:val="24"/>
+        </w:rPr>
+        <w:t>fiók,</w:t>
+      </w:r>
+      <w:r>
+        <w:rPr>
+          <w:rFonts w:ascii="Times New Roman" w:eastAsia="Times New Roman" w:hAnsi="Times New Roman" w:cs="Times New Roman"/>
+          <w:sz w:val="24"/>
+          <w:szCs w:val="24"/>
+        </w:rPr>
+        <w:t xml:space="preserve"> aminek a felhasználóneve: “Felhasznalo” és jelszava: ”Felha</w:t>
+      </w:r>
+      <w:r>
+        <w:rPr>
+          <w:rFonts w:ascii="Times New Roman" w:eastAsia="Times New Roman" w:hAnsi="Times New Roman" w:cs="Times New Roman"/>
+          <w:sz w:val="24"/>
+          <w:szCs w:val="24"/>
+        </w:rPr>
+        <w:t xml:space="preserve">sznalo”. A második profil az Admin </w:t>
+      </w:r>
+      <w:r>
+        <w:rPr>
+          <w:rFonts w:ascii="Times New Roman" w:eastAsia="Times New Roman" w:hAnsi="Times New Roman" w:cs="Times New Roman"/>
+          <w:sz w:val="24"/>
+          <w:szCs w:val="24"/>
+        </w:rPr>
+        <w:t>fiók,</w:t>
+      </w:r>
+      <w:r>
+        <w:rPr>
+          <w:rFonts w:ascii="Times New Roman" w:eastAsia="Times New Roman" w:hAnsi="Times New Roman" w:cs="Times New Roman"/>
+          <w:sz w:val="24"/>
+          <w:szCs w:val="24"/>
+        </w:rPr>
+        <w:t xml:space="preserve"> aminek a felhasználóneve: “Admin”  és a jelszava szintén “Admin”.</w:t>
       </w:r>
     </w:p>
     <w:p>
@@ -872,7 +660,23 @@
           <w:szCs w:val="24"/>
         </w:rPr>
         <w:tab/>
-        <w:t xml:space="preserve">Az adminisztrátori profilon egy kezdőoldal fogadja a felhasználót ahol választhat 4 gomb közül. Mindegyik gomb megnyit egy-egy oldalt. </w:t>
+        <w:t xml:space="preserve">Az adminisztrátori profilon egy kezdőoldal fogadja a </w:t>
+      </w:r>
+      <w:r>
+        <w:rPr>
+          <w:rFonts w:ascii="Times New Roman" w:eastAsia="Times New Roman" w:hAnsi="Times New Roman" w:cs="Times New Roman"/>
+          <w:sz w:val="24"/>
+          <w:szCs w:val="24"/>
+        </w:rPr>
+        <w:t>felhasználót,</w:t>
+      </w:r>
+      <w:r>
+        <w:rPr>
+          <w:rFonts w:ascii="Times New Roman" w:eastAsia="Times New Roman" w:hAnsi="Times New Roman" w:cs="Times New Roman"/>
+          <w:sz w:val="24"/>
+          <w:szCs w:val="24"/>
+        </w:rPr>
+        <w:t xml:space="preserve"> ahol választhat 4 gomb közül. Mindegyik gomb megnyit egy-egy oldalt. </w:t>
       </w:r>
       <w:r>
         <w:rPr>
@@ -917,25 +721,7 @@
           <w:sz w:val="24"/>
           <w:szCs w:val="24"/>
         </w:rPr>
-        <w:t xml:space="preserve"> “Lekérdezés” oldalon a táblázat könyvei közül </w:t>
-      </w:r>
-      <w:proofErr w:type="spellStart"/>
-      <w:r>
-        <w:rPr>
-          <w:rFonts w:ascii="Times New Roman" w:eastAsia="Times New Roman" w:hAnsi="Times New Roman" w:cs="Times New Roman"/>
-          <w:sz w:val="24"/>
-          <w:szCs w:val="24"/>
-        </w:rPr>
-        <w:t>isbn</w:t>
-      </w:r>
-      <w:proofErr w:type="spellEnd"/>
-      <w:r>
-        <w:rPr>
-          <w:rFonts w:ascii="Times New Roman" w:eastAsia="Times New Roman" w:hAnsi="Times New Roman" w:cs="Times New Roman"/>
-          <w:sz w:val="24"/>
-          <w:szCs w:val="24"/>
-        </w:rPr>
-        <w:t xml:space="preserve"> és cím szerint szűrhet a felhasználó.</w:t>
+        <w:t xml:space="preserve"> “Lekérdezés” oldalon a táblázat könyvei közül isbn és cím szerint szűrhet a felhasználó.</w:t>
       </w:r>
     </w:p>
     <w:p>
@@ -973,23 +759,13 @@
         </w:rPr>
         <w:t xml:space="preserve"> megnyomva </w:t>
       </w:r>
-      <w:proofErr w:type="spellStart"/>
       <w:r>
         <w:rPr>
           <w:rFonts w:ascii="Courier New" w:eastAsia="Courier New" w:hAnsi="Courier New" w:cs="Courier New"/>
           <w:sz w:val="24"/>
           <w:szCs w:val="24"/>
         </w:rPr>
-        <w:t>entrykbe</w:t>
-      </w:r>
-      <w:proofErr w:type="spellEnd"/>
-      <w:r>
-        <w:rPr>
-          <w:rFonts w:ascii="Courier New" w:eastAsia="Courier New" w:hAnsi="Courier New" w:cs="Courier New"/>
-          <w:sz w:val="24"/>
-          <w:szCs w:val="24"/>
-        </w:rPr>
-        <w:t xml:space="preserve"> </w:t>
+        <w:t xml:space="preserve">entrykbe </w:t>
       </w:r>
       <w:r>
         <w:rPr>
@@ -1005,7 +781,23 @@
           <w:sz w:val="24"/>
           <w:szCs w:val="24"/>
         </w:rPr>
-        <w:t>osíthatja, ez azért hasznos mert ha az egyik dolgozó rosszul vitte fel az adatokat akkor lehetőség áll a korrigálásra.</w:t>
+        <w:t xml:space="preserve">osíthatja, ez azért hasznos </w:t>
+      </w:r>
+      <w:r>
+        <w:rPr>
+          <w:rFonts w:ascii="Times New Roman" w:eastAsia="Times New Roman" w:hAnsi="Times New Roman" w:cs="Times New Roman"/>
+          <w:sz w:val="24"/>
+          <w:szCs w:val="24"/>
+        </w:rPr>
+        <w:t>mert,</w:t>
+      </w:r>
+      <w:r>
+        <w:rPr>
+          <w:rFonts w:ascii="Times New Roman" w:eastAsia="Times New Roman" w:hAnsi="Times New Roman" w:cs="Times New Roman"/>
+          <w:sz w:val="24"/>
+          <w:szCs w:val="24"/>
+        </w:rPr>
+        <w:t xml:space="preserve"> ha az egyik dolgozó rosszul vitte fel az adatokat akkor lehetőség áll a korrigálásra.</w:t>
       </w:r>
     </w:p>
     <w:p>
@@ -1025,7 +817,23 @@
           <w:sz w:val="24"/>
           <w:szCs w:val="24"/>
         </w:rPr>
-        <w:t>Az “Új könyv” oldalon a felhasználó felvihet új könyveket, csak akkor tudja őket feltölteni ha megadott minden adatot, ez pedig azért has</w:t>
+        <w:t xml:space="preserve">Az “Új könyv” oldalon a felhasználó felvihet új könyveket, csak akkor tudja őket </w:t>
+      </w:r>
+      <w:r>
+        <w:rPr>
+          <w:rFonts w:ascii="Times New Roman" w:eastAsia="Times New Roman" w:hAnsi="Times New Roman" w:cs="Times New Roman"/>
+          <w:sz w:val="24"/>
+          <w:szCs w:val="24"/>
+        </w:rPr>
+        <w:t>feltölteni,</w:t>
+      </w:r>
+      <w:r>
+        <w:rPr>
+          <w:rFonts w:ascii="Times New Roman" w:eastAsia="Times New Roman" w:hAnsi="Times New Roman" w:cs="Times New Roman"/>
+          <w:sz w:val="24"/>
+          <w:szCs w:val="24"/>
+        </w:rPr>
+        <w:t xml:space="preserve"> ha megadott minden adatot, ez pedig azért has</w:t>
       </w:r>
       <w:r>
         <w:rPr>
@@ -1058,33 +866,31 @@
           <w:sz w:val="24"/>
           <w:szCs w:val="24"/>
         </w:rPr>
-        <w:t>gomb</w:t>
-      </w:r>
-      <w:r>
-        <w:rPr>
-          <w:rFonts w:ascii="Times New Roman" w:eastAsia="Times New Roman" w:hAnsi="Times New Roman" w:cs="Times New Roman"/>
-          <w:sz w:val="24"/>
-          <w:szCs w:val="24"/>
-        </w:rPr>
-        <w:t xml:space="preserve"> amikkel vissza léphetnek az </w:t>
-      </w:r>
-      <w:proofErr w:type="spellStart"/>
-      <w:r>
-        <w:rPr>
-          <w:rFonts w:ascii="Times New Roman" w:eastAsia="Times New Roman" w:hAnsi="Times New Roman" w:cs="Times New Roman"/>
-          <w:sz w:val="24"/>
-          <w:szCs w:val="24"/>
-        </w:rPr>
-        <w:t>Admin</w:t>
-      </w:r>
-      <w:proofErr w:type="spellEnd"/>
-      <w:r>
-        <w:rPr>
-          <w:rFonts w:ascii="Times New Roman" w:eastAsia="Times New Roman" w:hAnsi="Times New Roman" w:cs="Times New Roman"/>
-          <w:sz w:val="24"/>
-          <w:szCs w:val="24"/>
-        </w:rPr>
-        <w:t xml:space="preserve"> kezdőoldalra.</w:t>
+        <w:t>gomb,</w:t>
+      </w:r>
+      <w:r>
+        <w:rPr>
+          <w:rFonts w:ascii="Times New Roman" w:eastAsia="Times New Roman" w:hAnsi="Times New Roman" w:cs="Times New Roman"/>
+          <w:sz w:val="24"/>
+          <w:szCs w:val="24"/>
+        </w:rPr>
+        <w:t xml:space="preserve"> amikkel </w:t>
+      </w:r>
+      <w:r>
+        <w:rPr>
+          <w:rFonts w:ascii="Times New Roman" w:eastAsia="Times New Roman" w:hAnsi="Times New Roman" w:cs="Times New Roman"/>
+          <w:sz w:val="24"/>
+          <w:szCs w:val="24"/>
+        </w:rPr>
+        <w:t>visszaléphetnek</w:t>
+      </w:r>
+      <w:r>
+        <w:rPr>
+          <w:rFonts w:ascii="Times New Roman" w:eastAsia="Times New Roman" w:hAnsi="Times New Roman" w:cs="Times New Roman"/>
+          <w:sz w:val="24"/>
+          <w:szCs w:val="24"/>
+        </w:rPr>
+        <w:t xml:space="preserve"> az Admin kezdőoldalra.</w:t>
       </w:r>
     </w:p>
     <w:p>
@@ -1250,59 +1056,19 @@
       </w:pPr>
       <w:r>
         <w:rPr>
-          <w:rFonts w:ascii="Times New Roman" w:eastAsia="Times New Roman" w:hAnsi="Times New Roman" w:cs="Times New Roman"/>
-          <w:sz w:val="24"/>
-          <w:szCs w:val="24"/>
-        </w:rPr>
-        <w:tab/>
-      </w:r>
-      <w:r>
-        <w:rPr>
-          <w:rFonts w:ascii="Times New Roman" w:eastAsia="Times New Roman" w:hAnsi="Times New Roman" w:cs="Times New Roman"/>
-          <w:sz w:val="24"/>
-          <w:szCs w:val="24"/>
-        </w:rPr>
-        <w:t xml:space="preserve">A bejelentkezési oldal legfőbb kód-része kétségkívül a </w:t>
-      </w:r>
-      <w:r>
-        <w:rPr>
-          <w:rFonts w:ascii="Courier New" w:eastAsia="Courier New" w:hAnsi="Courier New" w:cs="Courier New"/>
-          <w:sz w:val="24"/>
-          <w:szCs w:val="24"/>
-        </w:rPr>
-        <w:t>gomb</w:t>
-      </w:r>
-      <w:r>
-        <w:rPr>
-          <w:rFonts w:ascii="Times New Roman" w:eastAsia="Times New Roman" w:hAnsi="Times New Roman" w:cs="Times New Roman"/>
-          <w:sz w:val="24"/>
-          <w:szCs w:val="24"/>
-        </w:rPr>
-        <w:t>nyomásra történő felhasználónév és jelszó ellenőrzése.</w:t>
-      </w:r>
-      <w:r>
-        <w:rPr>
-          <w:rFonts w:ascii="Times New Roman" w:eastAsia="Times New Roman" w:hAnsi="Times New Roman" w:cs="Times New Roman"/>
-          <w:sz w:val="24"/>
-          <w:szCs w:val="24"/>
-        </w:rPr>
-        <w:br/>
-      </w:r>
-      <w:r>
-        <w:rPr>
           <w:noProof/>
         </w:rPr>
         <w:drawing>
           <wp:anchor distT="114300" distB="114300" distL="114300" distR="114300" simplePos="0" relativeHeight="251662336" behindDoc="0" locked="0" layoutInCell="1" hidden="0" allowOverlap="1">
             <wp:simplePos x="0" y="0"/>
-            <wp:positionH relativeFrom="column">
-              <wp:posOffset>-1424</wp:posOffset>
+            <wp:positionH relativeFrom="margin">
+              <wp:align>left</wp:align>
             </wp:positionH>
             <wp:positionV relativeFrom="paragraph">
-              <wp:posOffset>874440</wp:posOffset>
+              <wp:posOffset>871220</wp:posOffset>
             </wp:positionV>
-            <wp:extent cx="5731200" cy="1651000"/>
-            <wp:effectExtent l="0" t="0" r="0" b="0"/>
+            <wp:extent cx="6334760" cy="1650365"/>
+            <wp:effectExtent l="0" t="0" r="8890" b="6985"/>
             <wp:wrapSquare wrapText="bothSides" distT="114300" distB="114300" distL="114300" distR="114300"/>
             <wp:docPr id="19" name="image3.png"/>
             <wp:cNvGraphicFramePr/>
@@ -1323,7 +1089,7 @@
                   <pic:spPr>
                     <a:xfrm>
                       <a:off x="0" y="0"/>
-                      <a:ext cx="5731200" cy="1651000"/>
+                      <a:ext cx="6334760" cy="1650365"/>
                     </a:xfrm>
                     <a:prstGeom prst="rect">
                       <a:avLst/>
@@ -1333,9 +1099,52 @@
                 </pic:pic>
               </a:graphicData>
             </a:graphic>
+            <wp14:sizeRelH relativeFrom="margin">
+              <wp14:pctWidth>0</wp14:pctWidth>
+            </wp14:sizeRelH>
           </wp:anchor>
         </w:drawing>
       </w:r>
+      <w:r>
+        <w:rPr>
+          <w:rFonts w:ascii="Times New Roman" w:eastAsia="Times New Roman" w:hAnsi="Times New Roman" w:cs="Times New Roman"/>
+          <w:sz w:val="24"/>
+          <w:szCs w:val="24"/>
+        </w:rPr>
+        <w:tab/>
+      </w:r>
+      <w:r>
+        <w:rPr>
+          <w:rFonts w:ascii="Times New Roman" w:eastAsia="Times New Roman" w:hAnsi="Times New Roman" w:cs="Times New Roman"/>
+          <w:sz w:val="24"/>
+          <w:szCs w:val="24"/>
+        </w:rPr>
+        <w:t xml:space="preserve">A bejelentkezési oldal legfőbb kód-része kétségkívül a </w:t>
+      </w:r>
+      <w:r>
+        <w:rPr>
+          <w:rFonts w:ascii="Courier New" w:eastAsia="Courier New" w:hAnsi="Courier New" w:cs="Courier New"/>
+          <w:sz w:val="24"/>
+          <w:szCs w:val="24"/>
+        </w:rPr>
+        <w:t>gomb</w:t>
+      </w:r>
+      <w:r>
+        <w:rPr>
+          <w:rFonts w:ascii="Times New Roman" w:eastAsia="Times New Roman" w:hAnsi="Times New Roman" w:cs="Times New Roman"/>
+          <w:sz w:val="24"/>
+          <w:szCs w:val="24"/>
+        </w:rPr>
+        <w:t>nyomásra történő felhasználónév és jelszó ellenőrzése.</w:t>
+      </w:r>
+      <w:r>
+        <w:rPr>
+          <w:rFonts w:ascii="Times New Roman" w:eastAsia="Times New Roman" w:hAnsi="Times New Roman" w:cs="Times New Roman"/>
+          <w:sz w:val="24"/>
+          <w:szCs w:val="24"/>
+        </w:rPr>
+        <w:br/>
+      </w:r>
     </w:p>
     <w:p>
       <w:pPr>
@@ -1370,25 +1179,7 @@
           <w:sz w:val="24"/>
           <w:szCs w:val="24"/>
         </w:rPr>
-        <w:t xml:space="preserve">profil </w:t>
-      </w:r>
-      <w:proofErr w:type="spellStart"/>
-      <w:r>
-        <w:rPr>
-          <w:rFonts w:ascii="Times New Roman" w:eastAsia="Times New Roman" w:hAnsi="Times New Roman" w:cs="Times New Roman"/>
-          <w:sz w:val="24"/>
-          <w:szCs w:val="24"/>
-        </w:rPr>
-        <w:t>jelszava</w:t>
-      </w:r>
-      <w:proofErr w:type="spellEnd"/>
-      <w:r>
-        <w:rPr>
-          <w:rFonts w:ascii="Times New Roman" w:eastAsia="Times New Roman" w:hAnsi="Times New Roman" w:cs="Times New Roman"/>
-          <w:sz w:val="24"/>
-          <w:szCs w:val="24"/>
-        </w:rPr>
-        <w:t xml:space="preserve"> nincs átállítva)</w:t>
+        <w:t>profil jelszava nincs átállítva)</w:t>
       </w:r>
     </w:p>
     <w:p>
@@ -1444,6 +1235,33 @@
           <w:sz w:val="24"/>
           <w:szCs w:val="24"/>
           <w:u w:val="single"/>
+        </w:rPr>
+      </w:pPr>
+      <w:r>
+        <w:rPr>
+          <w:rFonts w:ascii="Times New Roman" w:eastAsia="Times New Roman" w:hAnsi="Times New Roman" w:cs="Times New Roman"/>
+          <w:sz w:val="24"/>
+          <w:szCs w:val="24"/>
+          <w:u w:val="single"/>
+        </w:rPr>
+        <w:t>Adminisztrátori profil - Léber Bence kódja:</w:t>
+      </w:r>
+    </w:p>
+    <w:p>
+      <w:pPr>
+        <w:spacing w:line="360" w:lineRule="auto"/>
+        <w:jc w:val="both"/>
+        <w:rPr>
+          <w:noProof/>
+        </w:rPr>
+      </w:pPr>
+    </w:p>
+    <w:p>
+      <w:pPr>
+        <w:spacing w:line="360" w:lineRule="auto"/>
+        <w:jc w:val="both"/>
+        <w:rPr>
+          <w:noProof/>
         </w:rPr>
       </w:pPr>
       <w:r>
@@ -1455,18 +1273,18 @@
           <wp:anchor distT="0" distB="0" distL="114300" distR="114300" simplePos="0" relativeHeight="251670528" behindDoc="1" locked="0" layoutInCell="1" allowOverlap="1">
             <wp:simplePos x="0" y="0"/>
             <wp:positionH relativeFrom="margin">
-              <wp:posOffset>3055290</wp:posOffset>
+              <wp:posOffset>3057525</wp:posOffset>
             </wp:positionH>
             <wp:positionV relativeFrom="paragraph">
-              <wp:posOffset>132614</wp:posOffset>
+              <wp:posOffset>229870</wp:posOffset>
             </wp:positionV>
-            <wp:extent cx="3211195" cy="2377440"/>
-            <wp:effectExtent l="0" t="0" r="8255" b="3810"/>
+            <wp:extent cx="3211195" cy="2384425"/>
+            <wp:effectExtent l="0" t="0" r="8255" b="0"/>
             <wp:wrapTight wrapText="bothSides">
               <wp:wrapPolygon edited="0">
                 <wp:start x="0" y="0"/>
-                <wp:lineTo x="0" y="21462"/>
-                <wp:lineTo x="21527" y="21462"/>
+                <wp:lineTo x="0" y="21399"/>
+                <wp:lineTo x="21527" y="21399"/>
                 <wp:lineTo x="21527" y="0"/>
                 <wp:lineTo x="0" y="0"/>
               </wp:wrapPolygon>
@@ -1500,7 +1318,7 @@
                   <pic:spPr bwMode="auto">
                     <a:xfrm>
                       <a:off x="0" y="0"/>
-                      <a:ext cx="3211195" cy="2377440"/>
+                      <a:ext cx="3211195" cy="2384425"/>
                     </a:xfrm>
                     <a:prstGeom prst="rect">
                       <a:avLst/>
@@ -1513,36 +1331,12 @@
                 </pic:pic>
               </a:graphicData>
             </a:graphic>
+            <wp14:sizeRelV relativeFrom="margin">
+              <wp14:pctHeight>0</wp14:pctHeight>
+            </wp14:sizeRelV>
           </wp:anchor>
         </w:drawing>
       </w:r>
-      <w:r>
-        <w:rPr>
-          <w:rFonts w:ascii="Times New Roman" w:eastAsia="Times New Roman" w:hAnsi="Times New Roman" w:cs="Times New Roman"/>
-          <w:sz w:val="24"/>
-          <w:szCs w:val="24"/>
-          <w:u w:val="single"/>
-        </w:rPr>
-        <w:t>Adminisztrátori profil - Léber Bence kódja:</w:t>
-      </w:r>
-    </w:p>
-    <w:p>
-      <w:pPr>
-        <w:spacing w:line="360" w:lineRule="auto"/>
-        <w:jc w:val="both"/>
-        <w:rPr>
-          <w:noProof/>
-        </w:rPr>
-      </w:pPr>
-    </w:p>
-    <w:p>
-      <w:pPr>
-        <w:spacing w:line="360" w:lineRule="auto"/>
-        <w:jc w:val="both"/>
-        <w:rPr>
-          <w:noProof/>
-        </w:rPr>
-      </w:pPr>
     </w:p>
     <w:p>
       <w:pPr>
@@ -1562,10 +1356,10 @@
           <wp:anchor distT="114300" distB="114300" distL="114300" distR="114300" simplePos="0" relativeHeight="251664384" behindDoc="0" locked="0" layoutInCell="1" hidden="0" allowOverlap="1">
             <wp:simplePos x="0" y="0"/>
             <wp:positionH relativeFrom="margin">
-              <wp:posOffset>-56921</wp:posOffset>
+              <wp:posOffset>-63830</wp:posOffset>
             </wp:positionH>
             <wp:positionV relativeFrom="paragraph">
-              <wp:posOffset>1200708</wp:posOffset>
+              <wp:posOffset>1192835</wp:posOffset>
             </wp:positionV>
             <wp:extent cx="3114675" cy="1191895"/>
             <wp:effectExtent l="0" t="0" r="9525" b="8255"/>
@@ -1760,7 +1554,6 @@
         <w:rPr>
           <w:noProof/>
         </w:rPr>
-        <w:lastRenderedPageBreak/>
         <w:drawing>
           <wp:anchor distT="114300" distB="114300" distL="114300" distR="114300" simplePos="0" relativeHeight="251665408" behindDoc="1" locked="0" layoutInCell="1" hidden="0" allowOverlap="1">
             <wp:simplePos x="0" y="0"/>
@@ -1855,16 +1648,14 @@
         </w:rPr>
         <w:t xml:space="preserve"> véleményem szerint a legfontosabb kódrész a törlés hiszen az a funkciója ennek a fájlnak. A kijelölt könyveket kitörli a táblázatból és a </w:t>
       </w:r>
-      <w:proofErr w:type="spellStart"/>
-      <w:r>
-        <w:rPr>
-          <w:rFonts w:ascii="Times New Roman" w:eastAsia="Times New Roman" w:hAnsi="Times New Roman" w:cs="Times New Roman"/>
+      <w:r>
+        <w:rPr>
+          <w:rFonts w:ascii="Courier New" w:eastAsia="Times New Roman" w:hAnsi="Courier New" w:cs="Courier New"/>
           <w:sz w:val="24"/>
           <w:szCs w:val="24"/>
         </w:rPr>
         <w:t>txtből</w:t>
       </w:r>
-      <w:proofErr w:type="spellEnd"/>
       <w:r>
         <w:rPr>
           <w:rFonts w:ascii="Times New Roman" w:eastAsia="Times New Roman" w:hAnsi="Times New Roman" w:cs="Times New Roman"/>
@@ -2015,25 +1806,23 @@
           <w:sz w:val="24"/>
           <w:szCs w:val="24"/>
         </w:rPr>
-        <w:t xml:space="preserve">A program rávizsgál külön </w:t>
-      </w:r>
-      <w:proofErr w:type="spellStart"/>
-      <w:r>
-        <w:rPr>
-          <w:rFonts w:ascii="Times New Roman" w:eastAsia="Times New Roman" w:hAnsi="Times New Roman" w:cs="Times New Roman"/>
-          <w:sz w:val="24"/>
-          <w:szCs w:val="24"/>
-        </w:rPr>
-        <w:t>külön</w:t>
-      </w:r>
-      <w:proofErr w:type="spellEnd"/>
-      <w:r>
-        <w:rPr>
-          <w:rFonts w:ascii="Times New Roman" w:eastAsia="Times New Roman" w:hAnsi="Times New Roman" w:cs="Times New Roman"/>
-          <w:sz w:val="24"/>
-          <w:szCs w:val="24"/>
-        </w:rPr>
-        <w:t xml:space="preserve"> az ISBN és a cím egyezésére is. Ha egyezést talál akkor igazzá teszi a változót, és ha valamelyik a 2 közül igaz akkor kijelöli a keresett mezőt.</w:t>
+        <w:t>A program rávizsgál külön</w:t>
+      </w:r>
+      <w:r>
+        <w:rPr>
+          <w:rFonts w:ascii="Times New Roman" w:eastAsia="Times New Roman" w:hAnsi="Times New Roman" w:cs="Times New Roman"/>
+          <w:sz w:val="24"/>
+          <w:szCs w:val="24"/>
+        </w:rPr>
+        <w:t>-</w:t>
+      </w:r>
+      <w:r>
+        <w:rPr>
+          <w:rFonts w:ascii="Times New Roman" w:eastAsia="Times New Roman" w:hAnsi="Times New Roman" w:cs="Times New Roman"/>
+          <w:sz w:val="24"/>
+          <w:szCs w:val="24"/>
+        </w:rPr>
+        <w:t>külön az ISBN és a cím egyezésére is. Ha egyezést talál akkor igazzá teszi a változót, és ha valamelyik a 2 közül igaz akkor kijelöli a keresett mezőt.</w:t>
       </w:r>
     </w:p>
     <w:p>
@@ -2151,41 +1940,69 @@
         </w:rPr>
         <w:t xml:space="preserve"> oldal véleményem szerinti legfontosabb és számomra legérdekesebb kódrésze, gombnyomásra az adatok betöltése az </w:t>
       </w:r>
-      <w:proofErr w:type="spellStart"/>
-      <w:r>
-        <w:rPr>
-          <w:rFonts w:ascii="Times New Roman" w:eastAsia="Times New Roman" w:hAnsi="Times New Roman" w:cs="Times New Roman"/>
+      <w:r>
+        <w:rPr>
+          <w:rFonts w:ascii="Courier New" w:eastAsia="Times New Roman" w:hAnsi="Courier New" w:cs="Courier New"/>
           <w:sz w:val="24"/>
           <w:szCs w:val="24"/>
         </w:rPr>
         <w:t>entry</w:t>
       </w:r>
-      <w:proofErr w:type="spellEnd"/>
-      <w:r>
-        <w:rPr>
-          <w:rFonts w:ascii="Times New Roman" w:eastAsia="Times New Roman" w:hAnsi="Times New Roman" w:cs="Times New Roman"/>
-          <w:sz w:val="24"/>
-          <w:szCs w:val="24"/>
-        </w:rPr>
-        <w:t xml:space="preserve"> mezőkbe és új gombnyomásra a törlése az </w:t>
-      </w:r>
-      <w:proofErr w:type="spellStart"/>
-      <w:r>
-        <w:rPr>
-          <w:rFonts w:ascii="Times New Roman" w:eastAsia="Times New Roman" w:hAnsi="Times New Roman" w:cs="Times New Roman"/>
+      <w:r>
+        <w:rPr>
+          <w:rFonts w:ascii="Times New Roman" w:eastAsia="Times New Roman" w:hAnsi="Times New Roman" w:cs="Times New Roman"/>
+          <w:sz w:val="24"/>
+          <w:szCs w:val="24"/>
+        </w:rPr>
+        <w:t xml:space="preserve"> mezőkbe és új </w:t>
+      </w:r>
+      <w:r>
+        <w:rPr>
+          <w:rFonts w:ascii="Courier New" w:eastAsia="Times New Roman" w:hAnsi="Courier New" w:cs="Courier New"/>
+          <w:sz w:val="24"/>
+          <w:szCs w:val="24"/>
+        </w:rPr>
+        <w:t>gombnyomásra</w:t>
+      </w:r>
+      <w:r>
+        <w:rPr>
+          <w:rFonts w:ascii="Times New Roman" w:eastAsia="Times New Roman" w:hAnsi="Times New Roman" w:cs="Times New Roman"/>
+          <w:sz w:val="24"/>
+          <w:szCs w:val="24"/>
+        </w:rPr>
+        <w:t xml:space="preserve"> a törlése az </w:t>
+      </w:r>
+      <w:r>
+        <w:rPr>
+          <w:rFonts w:ascii="Courier New" w:eastAsia="Times New Roman" w:hAnsi="Courier New" w:cs="Courier New"/>
           <w:sz w:val="24"/>
           <w:szCs w:val="24"/>
         </w:rPr>
         <w:t>entry</w:t>
       </w:r>
-      <w:proofErr w:type="spellEnd"/>
-      <w:r>
-        <w:rPr>
-          <w:rFonts w:ascii="Times New Roman" w:eastAsia="Times New Roman" w:hAnsi="Times New Roman" w:cs="Times New Roman"/>
-          <w:sz w:val="24"/>
-          <w:szCs w:val="24"/>
-        </w:rPr>
-        <w:t xml:space="preserve"> mezőkhöz. Pár videót meg kellett néznem hogy meg tudjam ezt csinálni ezért ezt tartom a legf</w:t>
+      <w:r>
+        <w:rPr>
+          <w:rFonts w:ascii="Times New Roman" w:eastAsia="Times New Roman" w:hAnsi="Times New Roman" w:cs="Times New Roman"/>
+          <w:sz w:val="24"/>
+          <w:szCs w:val="24"/>
+        </w:rPr>
+        <w:t xml:space="preserve"> mezőkhöz. Pár videót meg kellett néznem</w:t>
+      </w:r>
+      <w:r>
+        <w:rPr>
+          <w:rFonts w:ascii="Times New Roman" w:eastAsia="Times New Roman" w:hAnsi="Times New Roman" w:cs="Times New Roman"/>
+          <w:sz w:val="24"/>
+          <w:szCs w:val="24"/>
+        </w:rPr>
+        <w:t>,</w:t>
+      </w:r>
+      <w:r>
+        <w:rPr>
+          <w:rFonts w:ascii="Times New Roman" w:eastAsia="Times New Roman" w:hAnsi="Times New Roman" w:cs="Times New Roman"/>
+          <w:sz w:val="24"/>
+          <w:szCs w:val="24"/>
+        </w:rPr>
+        <w:t xml:space="preserve"> hogy meg tudjam ezt csinálni ezért ezt tartom a legf</w:t>
       </w:r>
       <w:r>
         <w:rPr>
@@ -2325,7 +2142,60 @@
         <w:rPr>
           <w:noProof/>
         </w:rPr>
-        <w:lastRenderedPageBreak/>
+        <w:drawing>
+          <wp:anchor distT="114300" distB="114300" distL="114300" distR="114300" simplePos="0" relativeHeight="251668480" behindDoc="0" locked="0" layoutInCell="1" hidden="0" allowOverlap="1">
+            <wp:simplePos x="0" y="0"/>
+            <wp:positionH relativeFrom="column">
+              <wp:posOffset>2837815</wp:posOffset>
+            </wp:positionH>
+            <wp:positionV relativeFrom="paragraph">
+              <wp:posOffset>22860</wp:posOffset>
+            </wp:positionV>
+            <wp:extent cx="3506470" cy="2954020"/>
+            <wp:effectExtent l="0" t="0" r="0" b="0"/>
+            <wp:wrapSquare wrapText="bothSides" distT="114300" distB="114300" distL="114300" distR="114300"/>
+            <wp:docPr id="15" name="image2.png"/>
+            <wp:cNvGraphicFramePr/>
+            <a:graphic xmlns:a="http://schemas.openxmlformats.org/drawingml/2006/main">
+              <a:graphicData uri="http://schemas.openxmlformats.org/drawingml/2006/picture">
+                <pic:pic xmlns:pic="http://schemas.openxmlformats.org/drawingml/2006/picture">
+                  <pic:nvPicPr>
+                    <pic:cNvPr id="0" name="image2.png"/>
+                    <pic:cNvPicPr preferRelativeResize="0"/>
+                  </pic:nvPicPr>
+                  <pic:blipFill>
+                    <a:blip r:embed="rId15"/>
+                    <a:srcRect/>
+                    <a:stretch>
+                      <a:fillRect/>
+                    </a:stretch>
+                  </pic:blipFill>
+                  <pic:spPr>
+                    <a:xfrm>
+                      <a:off x="0" y="0"/>
+                      <a:ext cx="3506470" cy="2954020"/>
+                    </a:xfrm>
+                    <a:prstGeom prst="rect">
+                      <a:avLst/>
+                    </a:prstGeom>
+                    <a:ln/>
+                  </pic:spPr>
+                </pic:pic>
+              </a:graphicData>
+            </a:graphic>
+            <wp14:sizeRelH relativeFrom="margin">
+              <wp14:pctWidth>0</wp14:pctWidth>
+            </wp14:sizeRelH>
+            <wp14:sizeRelV relativeFrom="margin">
+              <wp14:pctHeight>0</wp14:pctHeight>
+            </wp14:sizeRelV>
+          </wp:anchor>
+        </w:drawing>
+      </w:r>
+      <w:r>
+        <w:rPr>
+          <w:noProof/>
+        </w:rPr>
         <w:drawing>
           <wp:anchor distT="114300" distB="114300" distL="114300" distR="114300" simplePos="0" relativeHeight="251669504" behindDoc="0" locked="0" layoutInCell="1" hidden="0" allowOverlap="1">
             <wp:simplePos x="0" y="0"/>
@@ -2333,7 +2203,7 @@
               <wp:posOffset>-635</wp:posOffset>
             </wp:positionH>
             <wp:positionV relativeFrom="paragraph">
-              <wp:posOffset>2801620</wp:posOffset>
+              <wp:posOffset>2976652</wp:posOffset>
             </wp:positionV>
             <wp:extent cx="6344920" cy="2309495"/>
             <wp:effectExtent l="0" t="0" r="0" b="0"/>
@@ -2348,7 +2218,7 @@
                     <pic:cNvPicPr preferRelativeResize="0"/>
                   </pic:nvPicPr>
                   <pic:blipFill>
-                    <a:blip r:embed="rId15"/>
+                    <a:blip r:embed="rId16"/>
                     <a:srcRect/>
                     <a:stretch>
                       <a:fillRect/>
@@ -2375,54 +2245,6 @@
       </w:r>
       <w:r>
         <w:rPr>
-          <w:noProof/>
-        </w:rPr>
-        <w:drawing>
-          <wp:anchor distT="114300" distB="114300" distL="114300" distR="114300" simplePos="0" relativeHeight="251668480" behindDoc="0" locked="0" layoutInCell="1" hidden="0" allowOverlap="1">
-            <wp:simplePos x="0" y="0"/>
-            <wp:positionH relativeFrom="column">
-              <wp:posOffset>2877769</wp:posOffset>
-            </wp:positionH>
-            <wp:positionV relativeFrom="paragraph">
-              <wp:posOffset>127</wp:posOffset>
-            </wp:positionV>
-            <wp:extent cx="3470621" cy="2837743"/>
-            <wp:effectExtent l="0" t="0" r="0" b="0"/>
-            <wp:wrapSquare wrapText="bothSides" distT="114300" distB="114300" distL="114300" distR="114300"/>
-            <wp:docPr id="15" name="image2.png"/>
-            <wp:cNvGraphicFramePr/>
-            <a:graphic xmlns:a="http://schemas.openxmlformats.org/drawingml/2006/main">
-              <a:graphicData uri="http://schemas.openxmlformats.org/drawingml/2006/picture">
-                <pic:pic xmlns:pic="http://schemas.openxmlformats.org/drawingml/2006/picture">
-                  <pic:nvPicPr>
-                    <pic:cNvPr id="0" name="image2.png"/>
-                    <pic:cNvPicPr preferRelativeResize="0"/>
-                  </pic:nvPicPr>
-                  <pic:blipFill>
-                    <a:blip r:embed="rId16"/>
-                    <a:srcRect/>
-                    <a:stretch>
-                      <a:fillRect/>
-                    </a:stretch>
-                  </pic:blipFill>
-                  <pic:spPr>
-                    <a:xfrm>
-                      <a:off x="0" y="0"/>
-                      <a:ext cx="3470621" cy="2837743"/>
-                    </a:xfrm>
-                    <a:prstGeom prst="rect">
-                      <a:avLst/>
-                    </a:prstGeom>
-                    <a:ln/>
-                  </pic:spPr>
-                </pic:pic>
-              </a:graphicData>
-            </a:graphic>
-          </wp:anchor>
-        </w:drawing>
-      </w:r>
-      <w:r>
-        <w:rPr>
           <w:rFonts w:ascii="Times New Roman" w:eastAsia="Times New Roman" w:hAnsi="Times New Roman" w:cs="Times New Roman"/>
           <w:sz w:val="24"/>
           <w:szCs w:val="24"/>
@@ -2446,16 +2268,14 @@
         </w:rPr>
         <w:t xml:space="preserve"> oldalon a véleményem szerinti legfontosabb kódrész a hozzáadás. Olyanra csináltam, hogyha bármelyik mezőt kihagyják akkor már nem lehet hozzáadni és figyelmeztetést is kap a felhasználó. Ha pedig mindegyik </w:t>
       </w:r>
-      <w:proofErr w:type="spellStart"/>
-      <w:r>
-        <w:rPr>
-          <w:rFonts w:ascii="Times New Roman" w:eastAsia="Times New Roman" w:hAnsi="Times New Roman" w:cs="Times New Roman"/>
+      <w:r>
+        <w:rPr>
+          <w:rFonts w:ascii="Courier New" w:eastAsia="Times New Roman" w:hAnsi="Courier New" w:cs="Courier New"/>
           <w:sz w:val="24"/>
           <w:szCs w:val="24"/>
         </w:rPr>
         <w:t>entry</w:t>
       </w:r>
-      <w:proofErr w:type="spellEnd"/>
       <w:r>
         <w:rPr>
           <w:rFonts w:ascii="Times New Roman" w:eastAsia="Times New Roman" w:hAnsi="Times New Roman" w:cs="Times New Roman"/>
@@ -2472,16 +2292,14 @@
         </w:rPr>
         <w:t xml:space="preserve">ő ki van töltve akkor frissíti a táblázatot és a </w:t>
       </w:r>
-      <w:proofErr w:type="spellStart"/>
-      <w:r>
-        <w:rPr>
-          <w:rFonts w:ascii="Times New Roman" w:eastAsia="Times New Roman" w:hAnsi="Times New Roman" w:cs="Times New Roman"/>
+      <w:r>
+        <w:rPr>
+          <w:rFonts w:ascii="Courier New" w:eastAsia="Times New Roman" w:hAnsi="Courier New" w:cs="Courier New"/>
           <w:sz w:val="24"/>
           <w:szCs w:val="24"/>
         </w:rPr>
         <w:t>txtbe</w:t>
       </w:r>
-      <w:proofErr w:type="spellEnd"/>
       <w:r>
         <w:rPr>
           <w:rFonts w:ascii="Times New Roman" w:eastAsia="Times New Roman" w:hAnsi="Times New Roman" w:cs="Times New Roman"/>
@@ -2499,16 +2317,14 @@
         <w:br/>
         <w:t xml:space="preserve">A módosítás oldalnál is látott </w:t>
       </w:r>
-      <w:proofErr w:type="spellStart"/>
-      <w:r>
-        <w:rPr>
-          <w:rFonts w:ascii="Times New Roman" w:eastAsia="Times New Roman" w:hAnsi="Times New Roman" w:cs="Times New Roman"/>
+      <w:r>
+        <w:rPr>
+          <w:rFonts w:ascii="Courier New" w:eastAsia="Times New Roman" w:hAnsi="Courier New" w:cs="Courier New"/>
           <w:sz w:val="24"/>
           <w:szCs w:val="24"/>
         </w:rPr>
         <w:t>entry</w:t>
       </w:r>
-      <w:proofErr w:type="spellEnd"/>
       <w:r>
         <w:rPr>
           <w:rFonts w:ascii="Times New Roman" w:eastAsia="Times New Roman" w:hAnsi="Times New Roman" w:cs="Times New Roman"/>
@@ -2616,25 +2432,16 @@
           <w:szCs w:val="24"/>
         </w:rPr>
         <w:tab/>
-        <w:t xml:space="preserve">Véleményünk szerint minden programnak vannak továbbfejlesztési lehetőségei. Például a Kiss </w:t>
-      </w:r>
-      <w:proofErr w:type="spellStart"/>
-      <w:r>
-        <w:rPr>
-          <w:rFonts w:ascii="Times New Roman" w:eastAsia="Times New Roman" w:hAnsi="Times New Roman" w:cs="Times New Roman"/>
-          <w:sz w:val="24"/>
-          <w:szCs w:val="24"/>
-        </w:rPr>
-        <w:t>Bencééknél</w:t>
-      </w:r>
-      <w:proofErr w:type="spellEnd"/>
-      <w:r>
-        <w:rPr>
-          <w:rFonts w:ascii="Times New Roman" w:eastAsia="Times New Roman" w:hAnsi="Times New Roman" w:cs="Times New Roman"/>
-          <w:sz w:val="24"/>
-          <w:szCs w:val="24"/>
-        </w:rPr>
-        <w:t xml:space="preserve"> látott visszaszámláló vagy a stílus alakítása, esetleg pár új funkció hoz</w:t>
+        <w:t xml:space="preserve">Véleményünk szerint minden programnak vannak továbbfejlesztési lehetőségei. Például a Kiss Bencééknél látott visszaszámláló vagy a stílus alakítása, esetleg pár új funkció </w:t>
+      </w:r>
+      <w:r>
+        <w:rPr>
+          <w:rFonts w:ascii="Times New Roman" w:eastAsia="Times New Roman" w:hAnsi="Times New Roman" w:cs="Times New Roman"/>
+          <w:sz w:val="24"/>
+          <w:szCs w:val="24"/>
+        </w:rPr>
+        <w:lastRenderedPageBreak/>
+        <w:t>hoz</w:t>
       </w:r>
       <w:r>
         <w:rPr>
@@ -2699,7 +2506,6 @@
           <w:sz w:val="24"/>
           <w:szCs w:val="24"/>
         </w:rPr>
-        <w:lastRenderedPageBreak/>
         <w:t xml:space="preserve">Illusztráció: </w:t>
       </w:r>
     </w:p>
@@ -2821,25 +2627,14 @@
           <w:u w:val="single"/>
         </w:rPr>
       </w:pPr>
-      <w:proofErr w:type="spellStart"/>
-      <w:r>
-        <w:rPr>
-          <w:rFonts w:ascii="Times New Roman" w:eastAsia="Times New Roman" w:hAnsi="Times New Roman" w:cs="Times New Roman"/>
-          <w:sz w:val="24"/>
-          <w:szCs w:val="24"/>
-          <w:u w:val="single"/>
-        </w:rPr>
-        <w:t>Admin</w:t>
-      </w:r>
-      <w:proofErr w:type="spellEnd"/>
-      <w:r>
-        <w:rPr>
-          <w:rFonts w:ascii="Times New Roman" w:eastAsia="Times New Roman" w:hAnsi="Times New Roman" w:cs="Times New Roman"/>
-          <w:sz w:val="24"/>
-          <w:szCs w:val="24"/>
-          <w:u w:val="single"/>
-        </w:rPr>
-        <w:t xml:space="preserve"> kezdőoldal:</w:t>
+      <w:r>
+        <w:rPr>
+          <w:rFonts w:ascii="Times New Roman" w:eastAsia="Times New Roman" w:hAnsi="Times New Roman" w:cs="Times New Roman"/>
+          <w:sz w:val="24"/>
+          <w:szCs w:val="24"/>
+          <w:u w:val="single"/>
+        </w:rPr>
+        <w:t>Admin kezdőoldal:</w:t>
       </w:r>
     </w:p>
     <w:p>
@@ -2945,66 +2740,8 @@
           <w:u w:val="single"/>
         </w:rPr>
       </w:pPr>
-    </w:p>
-    <w:p>
-      <w:pPr>
-        <w:spacing w:line="360" w:lineRule="auto"/>
-        <w:jc w:val="both"/>
-        <w:rPr>
-          <w:rFonts w:ascii="Times New Roman" w:eastAsia="Times New Roman" w:hAnsi="Times New Roman" w:cs="Times New Roman"/>
-          <w:sz w:val="24"/>
-          <w:szCs w:val="24"/>
-          <w:u w:val="single"/>
-        </w:rPr>
-      </w:pPr>
-    </w:p>
-    <w:p>
-      <w:pPr>
-        <w:spacing w:line="360" w:lineRule="auto"/>
-        <w:jc w:val="both"/>
-        <w:rPr>
-          <w:rFonts w:ascii="Times New Roman" w:eastAsia="Times New Roman" w:hAnsi="Times New Roman" w:cs="Times New Roman"/>
-          <w:sz w:val="24"/>
-          <w:szCs w:val="24"/>
-          <w:u w:val="single"/>
-        </w:rPr>
-      </w:pPr>
-    </w:p>
-    <w:p>
-      <w:pPr>
-        <w:spacing w:line="360" w:lineRule="auto"/>
-        <w:jc w:val="both"/>
-        <w:rPr>
-          <w:rFonts w:ascii="Times New Roman" w:eastAsia="Times New Roman" w:hAnsi="Times New Roman" w:cs="Times New Roman"/>
-          <w:sz w:val="24"/>
-          <w:szCs w:val="24"/>
-          <w:u w:val="single"/>
-        </w:rPr>
-      </w:pPr>
-    </w:p>
-    <w:p>
-      <w:pPr>
-        <w:spacing w:line="360" w:lineRule="auto"/>
-        <w:jc w:val="both"/>
-        <w:rPr>
-          <w:rFonts w:ascii="Times New Roman" w:eastAsia="Times New Roman" w:hAnsi="Times New Roman" w:cs="Times New Roman"/>
-          <w:sz w:val="24"/>
-          <w:szCs w:val="24"/>
-          <w:u w:val="single"/>
-        </w:rPr>
-      </w:pPr>
-    </w:p>
-    <w:p>
-      <w:pPr>
-        <w:spacing w:line="360" w:lineRule="auto"/>
-        <w:jc w:val="both"/>
-        <w:rPr>
-          <w:rFonts w:ascii="Times New Roman" w:eastAsia="Times New Roman" w:hAnsi="Times New Roman" w:cs="Times New Roman"/>
-          <w:sz w:val="24"/>
-          <w:szCs w:val="24"/>
-          <w:u w:val="single"/>
-        </w:rPr>
-      </w:pPr>
+      <w:bookmarkStart w:id="1" w:name="_GoBack"/>
+      <w:bookmarkEnd w:id="1"/>
     </w:p>
     <w:p>
       <w:pPr>
@@ -3138,7 +2875,25 @@
           <w:szCs w:val="24"/>
           <w:u w:val="single"/>
         </w:rPr>
-        <w:t xml:space="preserve"> érdekében nagyobb mint a többi ablak.):</w:t>
+        <w:t xml:space="preserve"> érdekében nagyobb</w:t>
+      </w:r>
+      <w:r>
+        <w:rPr>
+          <w:rFonts w:ascii="Times New Roman" w:eastAsia="Times New Roman" w:hAnsi="Times New Roman" w:cs="Times New Roman"/>
+          <w:sz w:val="24"/>
+          <w:szCs w:val="24"/>
+          <w:u w:val="single"/>
+        </w:rPr>
+        <w:t>,</w:t>
+      </w:r>
+      <w:r>
+        <w:rPr>
+          <w:rFonts w:ascii="Times New Roman" w:eastAsia="Times New Roman" w:hAnsi="Times New Roman" w:cs="Times New Roman"/>
+          <w:sz w:val="24"/>
+          <w:szCs w:val="24"/>
+          <w:u w:val="single"/>
+        </w:rPr>
+        <w:t xml:space="preserve"> mint a többi ablak.):</w:t>
       </w:r>
     </w:p>
     <w:p>
@@ -3363,8 +3118,6 @@
           </wp:inline>
         </w:drawing>
       </w:r>
-      <w:bookmarkStart w:id="1" w:name="_GoBack"/>
-      <w:bookmarkEnd w:id="1"/>
     </w:p>
     <w:p>
       <w:pPr>

--- a/Léber Bence könyvkatalógus.docx
+++ b/Léber Bence könyvkatalógus.docx
@@ -365,14 +365,16 @@
         <w:jc w:val="both"/>
         <w:rPr>
           <w:rFonts w:ascii="Times New Roman" w:eastAsia="Times New Roman" w:hAnsi="Times New Roman" w:cs="Times New Roman"/>
-          <w:sz w:val="24"/>
-          <w:szCs w:val="24"/>
-          <w:u w:val="single"/>
-        </w:rPr>
-      </w:pPr>
-      <w:r>
-        <w:rPr>
-          <w:rFonts w:ascii="Times New Roman" w:eastAsia="Times New Roman" w:hAnsi="Times New Roman" w:cs="Times New Roman"/>
+          <w:b/>
+          <w:sz w:val="24"/>
+          <w:szCs w:val="24"/>
+          <w:u w:val="single"/>
+        </w:rPr>
+      </w:pPr>
+      <w:r>
+        <w:rPr>
+          <w:rFonts w:ascii="Times New Roman" w:eastAsia="Times New Roman" w:hAnsi="Times New Roman" w:cs="Times New Roman"/>
+          <w:b/>
           <w:sz w:val="24"/>
           <w:szCs w:val="24"/>
           <w:u w:val="single"/>
@@ -381,6 +383,7 @@
       </w:r>
       <w:r>
         <w:rPr>
+          <w:b/>
           <w:noProof/>
         </w:rPr>
         <w:drawing>
@@ -565,17 +568,19 @@
         <w:jc w:val="both"/>
         <w:rPr>
           <w:rFonts w:ascii="Times New Roman" w:eastAsia="Times New Roman" w:hAnsi="Times New Roman" w:cs="Times New Roman"/>
-          <w:sz w:val="24"/>
-          <w:szCs w:val="24"/>
-          <w:u w:val="single"/>
-        </w:rPr>
-      </w:pPr>
-      <w:r>
-        <w:rPr>
+          <w:b/>
+          <w:sz w:val="24"/>
+          <w:szCs w:val="24"/>
+          <w:u w:val="single"/>
+        </w:rPr>
+      </w:pPr>
+      <w:r>
+        <w:rPr>
+          <w:b/>
           <w:noProof/>
         </w:rPr>
         <w:drawing>
-          <wp:anchor distT="114300" distB="114300" distL="114300" distR="114300" simplePos="0" relativeHeight="251660288" behindDoc="0" locked="0" layoutInCell="1" hidden="0" allowOverlap="1">
+          <wp:anchor distT="114300" distB="114300" distL="114300" distR="114300" simplePos="0" relativeHeight="251660288" behindDoc="1" locked="0" layoutInCell="1" hidden="0" allowOverlap="1">
             <wp:simplePos x="0" y="0"/>
             <wp:positionH relativeFrom="margin">
               <wp:align>right</wp:align>
@@ -585,7 +590,15 @@
             </wp:positionV>
             <wp:extent cx="2671763" cy="2772205"/>
             <wp:effectExtent l="0" t="0" r="0" b="9525"/>
-            <wp:wrapSquare wrapText="bothSides" distT="114300" distB="114300" distL="114300" distR="114300"/>
+            <wp:wrapTight wrapText="bothSides">
+              <wp:wrapPolygon edited="0">
+                <wp:start x="0" y="0"/>
+                <wp:lineTo x="0" y="21526"/>
+                <wp:lineTo x="21410" y="21526"/>
+                <wp:lineTo x="21410" y="0"/>
+                <wp:lineTo x="0" y="0"/>
+              </wp:wrapPolygon>
+            </wp:wrapTight>
             <wp:docPr id="10" name="image13.png"/>
             <wp:cNvGraphicFramePr/>
             <a:graphic xmlns:a="http://schemas.openxmlformats.org/drawingml/2006/main">
@@ -627,6 +640,7 @@
       <w:r>
         <w:rPr>
           <w:rFonts w:ascii="Times New Roman" w:eastAsia="Times New Roman" w:hAnsi="Times New Roman" w:cs="Times New Roman"/>
+          <w:b/>
           <w:sz w:val="24"/>
           <w:szCs w:val="24"/>
           <w:u w:val="single"/>
@@ -636,6 +650,7 @@
       <w:r>
         <w:rPr>
           <w:rFonts w:ascii="Times New Roman" w:eastAsia="Times New Roman" w:hAnsi="Times New Roman" w:cs="Times New Roman"/>
+          <w:b/>
           <w:sz w:val="24"/>
           <w:szCs w:val="24"/>
           <w:u w:val="single"/>
@@ -890,68 +905,26 @@
           <w:sz w:val="24"/>
           <w:szCs w:val="24"/>
         </w:rPr>
-        <w:t xml:space="preserve"> az Admin kezdőoldalra.</w:t>
-      </w:r>
-    </w:p>
-    <w:p>
-      <w:pPr>
-        <w:spacing w:line="360" w:lineRule="auto"/>
-        <w:jc w:val="both"/>
-        <w:rPr>
-          <w:rFonts w:ascii="Times New Roman" w:eastAsia="Times New Roman" w:hAnsi="Times New Roman" w:cs="Times New Roman"/>
-          <w:sz w:val="24"/>
-          <w:szCs w:val="24"/>
-          <w:u w:val="single"/>
-        </w:rPr>
-      </w:pPr>
-    </w:p>
-    <w:p>
-      <w:pPr>
-        <w:spacing w:line="360" w:lineRule="auto"/>
-        <w:jc w:val="both"/>
-        <w:rPr>
-          <w:rFonts w:ascii="Times New Roman" w:eastAsia="Times New Roman" w:hAnsi="Times New Roman" w:cs="Times New Roman"/>
-          <w:sz w:val="24"/>
-          <w:szCs w:val="24"/>
-          <w:u w:val="single"/>
-        </w:rPr>
-      </w:pPr>
-    </w:p>
-    <w:p>
-      <w:pPr>
-        <w:spacing w:line="360" w:lineRule="auto"/>
-        <w:jc w:val="both"/>
-        <w:rPr>
-          <w:rFonts w:ascii="Times New Roman" w:eastAsia="Times New Roman" w:hAnsi="Times New Roman" w:cs="Times New Roman"/>
-          <w:sz w:val="24"/>
-          <w:szCs w:val="24"/>
-          <w:u w:val="single"/>
-        </w:rPr>
-      </w:pPr>
-    </w:p>
-    <w:p>
-      <w:pPr>
-        <w:spacing w:line="360" w:lineRule="auto"/>
-        <w:jc w:val="both"/>
-        <w:rPr>
-          <w:rFonts w:ascii="Times New Roman" w:eastAsia="Times New Roman" w:hAnsi="Times New Roman" w:cs="Times New Roman"/>
-          <w:sz w:val="24"/>
-          <w:szCs w:val="24"/>
-          <w:u w:val="single"/>
-        </w:rPr>
-      </w:pPr>
-    </w:p>
-    <w:p>
-      <w:pPr>
-        <w:spacing w:line="360" w:lineRule="auto"/>
-        <w:jc w:val="both"/>
-        <w:rPr>
-          <w:rFonts w:ascii="Times New Roman" w:eastAsia="Times New Roman" w:hAnsi="Times New Roman" w:cs="Times New Roman"/>
-          <w:sz w:val="24"/>
-          <w:szCs w:val="24"/>
-          <w:u w:val="single"/>
-        </w:rPr>
-      </w:pPr>
+        <w:t xml:space="preserve"> az </w:t>
+      </w:r>
+      <w:proofErr w:type="spellStart"/>
+      <w:r>
+        <w:rPr>
+          <w:rFonts w:ascii="Times New Roman" w:eastAsia="Times New Roman" w:hAnsi="Times New Roman" w:cs="Times New Roman"/>
+          <w:sz w:val="24"/>
+          <w:szCs w:val="24"/>
+        </w:rPr>
+        <w:t>Admin</w:t>
+      </w:r>
+      <w:proofErr w:type="spellEnd"/>
+      <w:r>
+        <w:rPr>
+          <w:rFonts w:ascii="Times New Roman" w:eastAsia="Times New Roman" w:hAnsi="Times New Roman" w:cs="Times New Roman"/>
+          <w:sz w:val="24"/>
+          <w:szCs w:val="24"/>
+        </w:rPr>
+        <w:t xml:space="preserve"> kezdőoldalra.</w:t>
+      </w:r>
     </w:p>
     <w:p>
       <w:pPr>
@@ -964,16 +937,102 @@
           <w:szCs w:val="24"/>
         </w:rPr>
       </w:pPr>
-      <w:r>
+    </w:p>
+    <w:p>
+      <w:pPr>
+        <w:spacing w:line="360" w:lineRule="auto"/>
+        <w:jc w:val="both"/>
         <w:rPr>
           <w:rFonts w:ascii="Times New Roman" w:eastAsia="Times New Roman" w:hAnsi="Times New Roman" w:cs="Times New Roman"/>
           <w:color w:val="4A86E8"/>
           <w:sz w:val="24"/>
           <w:szCs w:val="24"/>
         </w:rPr>
-        <w:lastRenderedPageBreak/>
-        <w:t>Kód:</w:t>
-      </w:r>
+      </w:pPr>
+    </w:p>
+    <w:p>
+      <w:pPr>
+        <w:spacing w:line="360" w:lineRule="auto"/>
+        <w:jc w:val="both"/>
+        <w:rPr>
+          <w:rFonts w:ascii="Times New Roman" w:eastAsia="Times New Roman" w:hAnsi="Times New Roman" w:cs="Times New Roman"/>
+          <w:color w:val="4A86E8"/>
+          <w:sz w:val="24"/>
+          <w:szCs w:val="24"/>
+        </w:rPr>
+      </w:pPr>
+    </w:p>
+    <w:p>
+      <w:pPr>
+        <w:spacing w:line="360" w:lineRule="auto"/>
+        <w:jc w:val="both"/>
+        <w:rPr>
+          <w:rFonts w:ascii="Times New Roman" w:eastAsia="Times New Roman" w:hAnsi="Times New Roman" w:cs="Times New Roman"/>
+          <w:color w:val="4A86E8"/>
+          <w:sz w:val="24"/>
+          <w:szCs w:val="24"/>
+        </w:rPr>
+      </w:pPr>
+    </w:p>
+    <w:p>
+      <w:pPr>
+        <w:spacing w:line="360" w:lineRule="auto"/>
+        <w:jc w:val="both"/>
+        <w:rPr>
+          <w:rFonts w:ascii="Times New Roman" w:eastAsia="Times New Roman" w:hAnsi="Times New Roman" w:cs="Times New Roman"/>
+          <w:color w:val="4A86E8"/>
+          <w:sz w:val="24"/>
+          <w:szCs w:val="24"/>
+        </w:rPr>
+      </w:pPr>
+    </w:p>
+    <w:p>
+      <w:pPr>
+        <w:spacing w:line="360" w:lineRule="auto"/>
+        <w:jc w:val="both"/>
+        <w:rPr>
+          <w:rFonts w:ascii="Times New Roman" w:eastAsia="Times New Roman" w:hAnsi="Times New Roman" w:cs="Times New Roman"/>
+          <w:color w:val="4A86E8"/>
+          <w:sz w:val="24"/>
+          <w:szCs w:val="24"/>
+        </w:rPr>
+      </w:pPr>
+    </w:p>
+    <w:p>
+      <w:pPr>
+        <w:spacing w:line="360" w:lineRule="auto"/>
+        <w:jc w:val="both"/>
+        <w:rPr>
+          <w:rFonts w:ascii="Times New Roman" w:eastAsia="Times New Roman" w:hAnsi="Times New Roman" w:cs="Times New Roman"/>
+          <w:color w:val="4A86E8"/>
+          <w:sz w:val="24"/>
+          <w:szCs w:val="24"/>
+        </w:rPr>
+      </w:pPr>
+    </w:p>
+    <w:p>
+      <w:pPr>
+        <w:spacing w:line="360" w:lineRule="auto"/>
+        <w:jc w:val="both"/>
+        <w:rPr>
+          <w:rFonts w:ascii="Times New Roman" w:eastAsia="Times New Roman" w:hAnsi="Times New Roman" w:cs="Times New Roman"/>
+          <w:color w:val="4A86E8"/>
+          <w:sz w:val="24"/>
+          <w:szCs w:val="24"/>
+        </w:rPr>
+      </w:pPr>
+    </w:p>
+    <w:p>
+      <w:pPr>
+        <w:spacing w:line="360" w:lineRule="auto"/>
+        <w:jc w:val="both"/>
+        <w:rPr>
+          <w:rFonts w:ascii="Times New Roman" w:eastAsia="Times New Roman" w:hAnsi="Times New Roman" w:cs="Times New Roman"/>
+          <w:color w:val="4A86E8"/>
+          <w:sz w:val="24"/>
+          <w:szCs w:val="24"/>
+        </w:rPr>
+      </w:pPr>
       <w:r>
         <w:rPr>
           <w:noProof/>
@@ -982,10 +1041,10 @@
           <wp:anchor distT="114300" distB="114300" distL="114300" distR="114300" simplePos="0" relativeHeight="251661312" behindDoc="0" locked="0" layoutInCell="1" hidden="0" allowOverlap="1">
             <wp:simplePos x="0" y="0"/>
             <wp:positionH relativeFrom="column">
-              <wp:posOffset>4010025</wp:posOffset>
+              <wp:posOffset>4529405</wp:posOffset>
             </wp:positionH>
             <wp:positionV relativeFrom="paragraph">
-              <wp:posOffset>114300</wp:posOffset>
+              <wp:posOffset>432</wp:posOffset>
             </wp:positionV>
             <wp:extent cx="1721175" cy="1358822"/>
             <wp:effectExtent l="0" t="0" r="0" b="0"/>
@@ -1022,6 +1081,15 @@
           </wp:anchor>
         </w:drawing>
       </w:r>
+      <w:r>
+        <w:rPr>
+          <w:rFonts w:ascii="Times New Roman" w:eastAsia="Times New Roman" w:hAnsi="Times New Roman" w:cs="Times New Roman"/>
+          <w:color w:val="4A86E8"/>
+          <w:sz w:val="24"/>
+          <w:szCs w:val="24"/>
+        </w:rPr>
+        <w:t>Kód:</w:t>
+      </w:r>
     </w:p>
     <w:p>
       <w:pPr>
@@ -1042,6 +1110,58 @@
           <w:u w:val="single"/>
         </w:rPr>
         <w:t>Bejelentkezés - Kezdőoldal - Közös rész kódja:</w:t>
+      </w:r>
+    </w:p>
+    <w:p>
+      <w:pPr>
+        <w:spacing w:line="360" w:lineRule="auto"/>
+        <w:jc w:val="both"/>
+        <w:rPr>
+          <w:rFonts w:ascii="Times New Roman" w:eastAsia="Times New Roman" w:hAnsi="Times New Roman" w:cs="Times New Roman"/>
+          <w:sz w:val="24"/>
+          <w:szCs w:val="24"/>
+        </w:rPr>
+      </w:pPr>
+      <w:r>
+        <w:rPr>
+          <w:rFonts w:ascii="Times New Roman" w:eastAsia="Times New Roman" w:hAnsi="Times New Roman" w:cs="Times New Roman"/>
+          <w:sz w:val="24"/>
+          <w:szCs w:val="24"/>
+        </w:rPr>
+        <w:lastRenderedPageBreak/>
+        <w:tab/>
+      </w:r>
+      <w:r>
+        <w:rPr>
+          <w:rFonts w:ascii="Times New Roman" w:eastAsia="Times New Roman" w:hAnsi="Times New Roman" w:cs="Times New Roman"/>
+          <w:sz w:val="24"/>
+          <w:szCs w:val="24"/>
+        </w:rPr>
+        <w:t xml:space="preserve">A bejelentkezési oldal legfőbb kód-része kétségkívül a </w:t>
+      </w:r>
+      <w:r>
+        <w:rPr>
+          <w:rFonts w:ascii="Courier New" w:eastAsia="Courier New" w:hAnsi="Courier New" w:cs="Courier New"/>
+          <w:sz w:val="24"/>
+          <w:szCs w:val="24"/>
+        </w:rPr>
+        <w:t>gomb</w:t>
+      </w:r>
+      <w:r>
+        <w:rPr>
+          <w:rFonts w:ascii="Times New Roman" w:eastAsia="Times New Roman" w:hAnsi="Times New Roman" w:cs="Times New Roman"/>
+          <w:sz w:val="24"/>
+          <w:szCs w:val="24"/>
+        </w:rPr>
+        <w:t>nyomásra történő felhasználónév és jelszó ellenőrzése.</w:t>
+      </w:r>
+      <w:r>
+        <w:rPr>
+          <w:rFonts w:ascii="Times New Roman" w:eastAsia="Times New Roman" w:hAnsi="Times New Roman" w:cs="Times New Roman"/>
+          <w:sz w:val="24"/>
+          <w:szCs w:val="24"/>
+        </w:rPr>
+        <w:br/>
       </w:r>
     </w:p>
     <w:p>
@@ -1062,10 +1182,10 @@
           <wp:anchor distT="114300" distB="114300" distL="114300" distR="114300" simplePos="0" relativeHeight="251662336" behindDoc="0" locked="0" layoutInCell="1" hidden="0" allowOverlap="1">
             <wp:simplePos x="0" y="0"/>
             <wp:positionH relativeFrom="margin">
-              <wp:align>left</wp:align>
+              <wp:posOffset>-73152</wp:posOffset>
             </wp:positionH>
             <wp:positionV relativeFrom="paragraph">
-              <wp:posOffset>871220</wp:posOffset>
+              <wp:posOffset>-127</wp:posOffset>
             </wp:positionV>
             <wp:extent cx="6334760" cy="1650365"/>
             <wp:effectExtent l="0" t="0" r="8890" b="6985"/>
@@ -1111,57 +1231,6 @@
           <w:sz w:val="24"/>
           <w:szCs w:val="24"/>
         </w:rPr>
-        <w:tab/>
-      </w:r>
-      <w:r>
-        <w:rPr>
-          <w:rFonts w:ascii="Times New Roman" w:eastAsia="Times New Roman" w:hAnsi="Times New Roman" w:cs="Times New Roman"/>
-          <w:sz w:val="24"/>
-          <w:szCs w:val="24"/>
-        </w:rPr>
-        <w:t xml:space="preserve">A bejelentkezési oldal legfőbb kód-része kétségkívül a </w:t>
-      </w:r>
-      <w:r>
-        <w:rPr>
-          <w:rFonts w:ascii="Courier New" w:eastAsia="Courier New" w:hAnsi="Courier New" w:cs="Courier New"/>
-          <w:sz w:val="24"/>
-          <w:szCs w:val="24"/>
-        </w:rPr>
-        <w:t>gomb</w:t>
-      </w:r>
-      <w:r>
-        <w:rPr>
-          <w:rFonts w:ascii="Times New Roman" w:eastAsia="Times New Roman" w:hAnsi="Times New Roman" w:cs="Times New Roman"/>
-          <w:sz w:val="24"/>
-          <w:szCs w:val="24"/>
-        </w:rPr>
-        <w:t>nyomásra történő felhasználónév és jelszó ellenőrzése.</w:t>
-      </w:r>
-      <w:r>
-        <w:rPr>
-          <w:rFonts w:ascii="Times New Roman" w:eastAsia="Times New Roman" w:hAnsi="Times New Roman" w:cs="Times New Roman"/>
-          <w:sz w:val="24"/>
-          <w:szCs w:val="24"/>
-        </w:rPr>
-        <w:br/>
-      </w:r>
-    </w:p>
-    <w:p>
-      <w:pPr>
-        <w:spacing w:line="360" w:lineRule="auto"/>
-        <w:jc w:val="both"/>
-        <w:rPr>
-          <w:rFonts w:ascii="Times New Roman" w:eastAsia="Times New Roman" w:hAnsi="Times New Roman" w:cs="Times New Roman"/>
-          <w:sz w:val="24"/>
-          <w:szCs w:val="24"/>
-        </w:rPr>
-      </w:pPr>
-      <w:r>
-        <w:rPr>
-          <w:rFonts w:ascii="Times New Roman" w:eastAsia="Times New Roman" w:hAnsi="Times New Roman" w:cs="Times New Roman"/>
-          <w:sz w:val="24"/>
-          <w:szCs w:val="24"/>
-        </w:rPr>
         <w:t>Látható, ha a felhasználónév ÉS a jelszó is megegyezik akkor beenged, ellenben visszaad egy hibaüzenetet.</w:t>
       </w:r>
       <w:r>
@@ -1232,38 +1301,22 @@
         <w:jc w:val="both"/>
         <w:rPr>
           <w:rFonts w:ascii="Times New Roman" w:eastAsia="Times New Roman" w:hAnsi="Times New Roman" w:cs="Times New Roman"/>
-          <w:sz w:val="24"/>
-          <w:szCs w:val="24"/>
-          <w:u w:val="single"/>
-        </w:rPr>
-      </w:pPr>
-      <w:r>
-        <w:rPr>
-          <w:rFonts w:ascii="Times New Roman" w:eastAsia="Times New Roman" w:hAnsi="Times New Roman" w:cs="Times New Roman"/>
-          <w:sz w:val="24"/>
+          <w:b/>
+          <w:sz w:val="28"/>
+          <w:szCs w:val="24"/>
+          <w:u w:val="single"/>
+        </w:rPr>
+      </w:pPr>
+      <w:r>
+        <w:rPr>
+          <w:rFonts w:ascii="Times New Roman" w:eastAsia="Times New Roman" w:hAnsi="Times New Roman" w:cs="Times New Roman"/>
+          <w:b/>
+          <w:sz w:val="28"/>
           <w:szCs w:val="24"/>
           <w:u w:val="single"/>
         </w:rPr>
         <w:t>Adminisztrátori profil - Léber Bence kódja:</w:t>
       </w:r>
-    </w:p>
-    <w:p>
-      <w:pPr>
-        <w:spacing w:line="360" w:lineRule="auto"/>
-        <w:jc w:val="both"/>
-        <w:rPr>
-          <w:noProof/>
-        </w:rPr>
-      </w:pPr>
-    </w:p>
-    <w:p>
-      <w:pPr>
-        <w:spacing w:line="360" w:lineRule="auto"/>
-        <w:jc w:val="both"/>
-        <w:rPr>
-          <w:noProof/>
-        </w:rPr>
-      </w:pPr>
       <w:r>
         <w:rPr>
           <w:noProof/>
@@ -1409,60 +1462,6 @@
       </w:r>
       <w:r>
         <w:rPr>
-          <w:noProof/>
-        </w:rPr>
-        <w:drawing>
-          <wp:anchor distT="114300" distB="114300" distL="114300" distR="114300" simplePos="0" relativeHeight="251663360" behindDoc="0" locked="0" layoutInCell="1" hidden="0" allowOverlap="1">
-            <wp:simplePos x="0" y="0"/>
-            <wp:positionH relativeFrom="page">
-              <wp:align>right</wp:align>
-            </wp:positionH>
-            <wp:positionV relativeFrom="paragraph">
-              <wp:posOffset>-7057390</wp:posOffset>
-            </wp:positionV>
-            <wp:extent cx="3524250" cy="2376805"/>
-            <wp:effectExtent l="0" t="0" r="0" b="4445"/>
-            <wp:wrapSquare wrapText="bothSides" distT="114300" distB="114300" distL="114300" distR="114300"/>
-            <wp:docPr id="8" name="image7.png"/>
-            <wp:cNvGraphicFramePr/>
-            <a:graphic xmlns:a="http://schemas.openxmlformats.org/drawingml/2006/main">
-              <a:graphicData uri="http://schemas.openxmlformats.org/drawingml/2006/picture">
-                <pic:pic xmlns:pic="http://schemas.openxmlformats.org/drawingml/2006/picture">
-                  <pic:nvPicPr>
-                    <pic:cNvPr id="0" name="image7.png"/>
-                    <pic:cNvPicPr preferRelativeResize="0"/>
-                  </pic:nvPicPr>
-                  <pic:blipFill>
-                    <a:blip r:embed="rId10"/>
-                    <a:srcRect r="-9629"/>
-                    <a:stretch>
-                      <a:fillRect/>
-                    </a:stretch>
-                  </pic:blipFill>
-                  <pic:spPr>
-                    <a:xfrm>
-                      <a:off x="0" y="0"/>
-                      <a:ext cx="3524250" cy="2376805"/>
-                    </a:xfrm>
-                    <a:prstGeom prst="rect">
-                      <a:avLst/>
-                    </a:prstGeom>
-                    <a:ln/>
-                  </pic:spPr>
-                </pic:pic>
-              </a:graphicData>
-            </a:graphic>
-            <wp14:sizeRelH relativeFrom="margin">
-              <wp14:pctWidth>0</wp14:pctWidth>
-            </wp14:sizeRelH>
-            <wp14:sizeRelV relativeFrom="margin">
-              <wp14:pctHeight>0</wp14:pctHeight>
-            </wp14:sizeRelV>
-          </wp:anchor>
-        </w:drawing>
-      </w:r>
-      <w:r>
-        <w:rPr>
           <w:rFonts w:ascii="Times New Roman" w:eastAsia="Times New Roman" w:hAnsi="Times New Roman" w:cs="Times New Roman"/>
           <w:sz w:val="24"/>
           <w:szCs w:val="24"/>
@@ -1554,6 +1553,7 @@
         <w:rPr>
           <w:noProof/>
         </w:rPr>
+        <w:lastRenderedPageBreak/>
         <w:drawing>
           <wp:anchor distT="114300" distB="114300" distL="114300" distR="114300" simplePos="0" relativeHeight="251665408" behindDoc="1" locked="0" layoutInCell="1" hidden="0" allowOverlap="1">
             <wp:simplePos x="0" y="0"/>
@@ -2432,16 +2432,7 @@
           <w:szCs w:val="24"/>
         </w:rPr>
         <w:tab/>
-        <w:t xml:space="preserve">Véleményünk szerint minden programnak vannak továbbfejlesztési lehetőségei. Például a Kiss Bencééknél látott visszaszámláló vagy a stílus alakítása, esetleg pár új funkció </w:t>
-      </w:r>
-      <w:r>
-        <w:rPr>
-          <w:rFonts w:ascii="Times New Roman" w:eastAsia="Times New Roman" w:hAnsi="Times New Roman" w:cs="Times New Roman"/>
-          <w:sz w:val="24"/>
-          <w:szCs w:val="24"/>
-        </w:rPr>
-        <w:lastRenderedPageBreak/>
-        <w:t>hoz</w:t>
+        <w:t>Véleményünk szerint minden programnak vannak továbbfejlesztési lehetőségei. Például a Kiss Bencééknél látott visszaszámláló vagy a stílus alakítása, esetleg pár új funkció hoz</w:t>
       </w:r>
       <w:r>
         <w:rPr>
@@ -2451,42 +2442,6 @@
         </w:rPr>
         <w:t xml:space="preserve">záadása. Úgy gondoljuk hogyha a táblázattal az elején nem vesztettünk volna annyi időt, akkor sikerülhetett volna ezekre is kitérni. </w:t>
       </w:r>
-    </w:p>
-    <w:p>
-      <w:pPr>
-        <w:spacing w:line="360" w:lineRule="auto"/>
-        <w:jc w:val="both"/>
-        <w:rPr>
-          <w:rFonts w:ascii="Times New Roman" w:eastAsia="Times New Roman" w:hAnsi="Times New Roman" w:cs="Times New Roman"/>
-          <w:color w:val="4A86E8"/>
-          <w:sz w:val="24"/>
-          <w:szCs w:val="24"/>
-        </w:rPr>
-      </w:pPr>
-    </w:p>
-    <w:p>
-      <w:pPr>
-        <w:spacing w:line="360" w:lineRule="auto"/>
-        <w:jc w:val="both"/>
-        <w:rPr>
-          <w:rFonts w:ascii="Times New Roman" w:eastAsia="Times New Roman" w:hAnsi="Times New Roman" w:cs="Times New Roman"/>
-          <w:color w:val="4A86E8"/>
-          <w:sz w:val="24"/>
-          <w:szCs w:val="24"/>
-        </w:rPr>
-      </w:pPr>
-    </w:p>
-    <w:p>
-      <w:pPr>
-        <w:spacing w:line="360" w:lineRule="auto"/>
-        <w:jc w:val="both"/>
-        <w:rPr>
-          <w:rFonts w:ascii="Times New Roman" w:eastAsia="Times New Roman" w:hAnsi="Times New Roman" w:cs="Times New Roman"/>
-          <w:color w:val="4A86E8"/>
-          <w:sz w:val="24"/>
-          <w:szCs w:val="24"/>
-        </w:rPr>
-      </w:pPr>
     </w:p>
     <w:p>
       <w:pPr>
@@ -2740,8 +2695,30 @@
           <w:u w:val="single"/>
         </w:rPr>
       </w:pPr>
-      <w:bookmarkStart w:id="1" w:name="_GoBack"/>
-      <w:bookmarkEnd w:id="1"/>
+    </w:p>
+    <w:p>
+      <w:pPr>
+        <w:spacing w:line="360" w:lineRule="auto"/>
+        <w:jc w:val="both"/>
+        <w:rPr>
+          <w:rFonts w:ascii="Times New Roman" w:eastAsia="Times New Roman" w:hAnsi="Times New Roman" w:cs="Times New Roman"/>
+          <w:sz w:val="24"/>
+          <w:szCs w:val="24"/>
+          <w:u w:val="single"/>
+        </w:rPr>
+      </w:pPr>
+    </w:p>
+    <w:p>
+      <w:pPr>
+        <w:spacing w:line="360" w:lineRule="auto"/>
+        <w:jc w:val="both"/>
+        <w:rPr>
+          <w:rFonts w:ascii="Times New Roman" w:eastAsia="Times New Roman" w:hAnsi="Times New Roman" w:cs="Times New Roman"/>
+          <w:sz w:val="24"/>
+          <w:szCs w:val="24"/>
+          <w:u w:val="single"/>
+        </w:rPr>
+      </w:pPr>
     </w:p>
     <w:p>
       <w:pPr>
@@ -3130,6 +3107,8 @@
           <w:u w:val="single"/>
         </w:rPr>
       </w:pPr>
+      <w:bookmarkStart w:id="1" w:name="_GoBack"/>
+      <w:bookmarkEnd w:id="1"/>
     </w:p>
     <w:sectPr>
       <w:headerReference w:type="default" r:id="rId23"/>

--- a/Léber Bence könyvkatalógus.docx
+++ b/Léber Bence könyvkatalógus.docx
@@ -1,6 +1,6 @@
 
 <file path=word/document.xml><?xml version="1.0" encoding="utf-8"?>
-<w:document xmlns:wpc="http://schemas.microsoft.com/office/word/2010/wordprocessingCanvas" xmlns:cx="http://schemas.microsoft.com/office/drawing/2014/chartex" xmlns:cx1="http://schemas.microsoft.com/office/drawing/2015/9/8/chartex" xmlns:cx2="http://schemas.microsoft.com/office/drawing/2015/10/21/chartex" xmlns:cx3="http://schemas.microsoft.com/office/drawing/2016/5/9/chartex" xmlns:cx4="http://schemas.microsoft.com/office/drawing/2016/5/10/chartex" xmlns:cx5="http://schemas.microsoft.com/office/drawing/2016/5/11/chartex" xmlns:cx6="http://schemas.microsoft.com/office/drawing/2016/5/12/chartex" xmlns:cx7="http://schemas.microsoft.com/office/drawing/2016/5/13/chartex" xmlns:cx8="http://schemas.microsoft.com/office/drawing/2016/5/14/chartex" xmlns:mc="http://schemas.openxmlformats.org/markup-compatibility/2006" xmlns:aink="http://schemas.microsoft.com/office/drawing/2016/ink" xmlns:am3d="http://schemas.microsoft.com/office/drawing/2017/model3d" xmlns:o="urn:schemas-microsoft-com:office:office" xmlns:r="http://schemas.openxmlformats.org/officeDocument/2006/relationships" xmlns:m="http://schemas.openxmlformats.org/officeDocument/2006/math" xmlns:v="urn:schemas-microsoft-com:vml" xmlns:wp14="http://schemas.microsoft.com/office/word/2010/wordprocessingDrawing" xmlns:wp="http://schemas.openxmlformats.org/drawingml/2006/wordprocessingDrawing" xmlns:w10="urn:schemas-microsoft-com:office:word" xmlns:w="http://schemas.openxmlformats.org/wordprocessingml/2006/main" xmlns:w14="http://schemas.microsoft.com/office/word/2010/wordml" xmlns:w15="http://schemas.microsoft.com/office/word/2012/wordml" xmlns:w16cid="http://schemas.microsoft.com/office/word/2016/wordml/cid" xmlns:w16se="http://schemas.microsoft.com/office/word/2015/wordml/symex" xmlns:wpg="http://schemas.microsoft.com/office/word/2010/wordprocessingGroup" xmlns:wpi="http://schemas.microsoft.com/office/word/2010/wordprocessingInk" xmlns:wne="http://schemas.microsoft.com/office/word/2006/wordml" xmlns:wps="http://schemas.microsoft.com/office/word/2010/wordprocessingShape" mc:Ignorable="w14 w15 w16se w16cid wp14">
+<w:document xmlns:wpc="http://schemas.microsoft.com/office/word/2010/wordprocessingCanvas" xmlns:cx="http://schemas.microsoft.com/office/drawing/2014/chartex" xmlns:cx1="http://schemas.microsoft.com/office/drawing/2015/9/8/chartex" xmlns:cx2="http://schemas.microsoft.com/office/drawing/2015/10/21/chartex" xmlns:cx3="http://schemas.microsoft.com/office/drawing/2016/5/9/chartex" xmlns:cx4="http://schemas.microsoft.com/office/drawing/2016/5/10/chartex" xmlns:cx5="http://schemas.microsoft.com/office/drawing/2016/5/11/chartex" xmlns:cx6="http://schemas.microsoft.com/office/drawing/2016/5/12/chartex" xmlns:cx7="http://schemas.microsoft.com/office/drawing/2016/5/13/chartex" xmlns:cx8="http://schemas.microsoft.com/office/drawing/2016/5/14/chartex" xmlns:mc="http://schemas.openxmlformats.org/markup-compatibility/2006" xmlns:aink="http://schemas.microsoft.com/office/drawing/2016/ink" xmlns:am3d="http://schemas.microsoft.com/office/drawing/2017/model3d" xmlns:o="urn:schemas-microsoft-com:office:office" xmlns:oel="http://schemas.microsoft.com/office/2019/extlst" xmlns:r="http://schemas.openxmlformats.org/officeDocument/2006/relationships" xmlns:m="http://schemas.openxmlformats.org/officeDocument/2006/math" xmlns:v="urn:schemas-microsoft-com:vml" xmlns:wp14="http://schemas.microsoft.com/office/word/2010/wordprocessingDrawing" xmlns:wp="http://schemas.openxmlformats.org/drawingml/2006/wordprocessingDrawing" xmlns:w10="urn:schemas-microsoft-com:office:word" xmlns:w="http://schemas.openxmlformats.org/wordprocessingml/2006/main" xmlns:w14="http://schemas.microsoft.com/office/word/2010/wordml" xmlns:w15="http://schemas.microsoft.com/office/word/2012/wordml" xmlns:w16cex="http://schemas.microsoft.com/office/word/2018/wordml/cex" xmlns:w16cid="http://schemas.microsoft.com/office/word/2016/wordml/cid" xmlns:w16="http://schemas.microsoft.com/office/word/2018/wordml" xmlns:w16du="http://schemas.microsoft.com/office/word/2023/wordml/word16du" xmlns:w16sdtdh="http://schemas.microsoft.com/office/word/2020/wordml/sdtdatahash" xmlns:w16sdtfl="http://schemas.microsoft.com/office/word/2024/wordml/sdtformatlock" xmlns:w16se="http://schemas.microsoft.com/office/word/2015/wordml/symex" xmlns:wpg="http://schemas.microsoft.com/office/word/2010/wordprocessingGroup" xmlns:wpi="http://schemas.microsoft.com/office/word/2010/wordprocessingInk" xmlns:wne="http://schemas.microsoft.com/office/word/2006/wordml" xmlns:wps="http://schemas.microsoft.com/office/word/2010/wordprocessingShape" mc:Ignorable="w14 w15 w16se w16cid w16 w16cex w16sdtdh w16sdtfl w16du wp14">
   <w:body>
     <w:p>
       <w:pPr>
@@ -108,7 +108,25 @@
           <w:sz w:val="24"/>
           <w:szCs w:val="24"/>
         </w:rPr>
-        <w:t xml:space="preserve"> program célja egy könyvtárkezelő alkalmazás létrehozása tkinter segítségével, amiben két-féle profil van, a felhasználói és a </w:t>
+        <w:t xml:space="preserve"> program célja egy könyvtárkezelő alkalmazás létrehozása tkinter segítségével, amiben két-féle profil van, a felhasználói és </w:t>
+      </w:r>
+      <w:proofErr w:type="gramStart"/>
+      <w:r>
+        <w:rPr>
+          <w:rFonts w:ascii="Times New Roman" w:eastAsia="Times New Roman" w:hAnsi="Times New Roman" w:cs="Times New Roman"/>
+          <w:sz w:val="24"/>
+          <w:szCs w:val="24"/>
+        </w:rPr>
+        <w:t>a</w:t>
+      </w:r>
+      <w:proofErr w:type="gramEnd"/>
+      <w:r>
+        <w:rPr>
+          <w:rFonts w:ascii="Times New Roman" w:eastAsia="Times New Roman" w:hAnsi="Times New Roman" w:cs="Times New Roman"/>
+          <w:sz w:val="24"/>
+          <w:szCs w:val="24"/>
+        </w:rPr>
+        <w:t xml:space="preserve"> </w:t>
       </w:r>
       <w:r>
         <w:rPr>
@@ -144,15 +162,7 @@
           <w:sz w:val="24"/>
           <w:szCs w:val="24"/>
         </w:rPr>
-        <w:t>A felhasználói profilon meg tudja tekinteni a könyvtár könyveit, és kölcsönözni tud a felhasználó. Az adm</w:t>
-      </w:r>
-      <w:r>
-        <w:rPr>
-          <w:rFonts w:ascii="Times New Roman" w:eastAsia="Times New Roman" w:hAnsi="Times New Roman" w:cs="Times New Roman"/>
-          <w:sz w:val="24"/>
-          <w:szCs w:val="24"/>
-        </w:rPr>
-        <w:t xml:space="preserve">in profilon lehetőség adódik a könyvtár könyveinek megtekintésére, módosítására, törlésére és keresésére. </w:t>
+        <w:t xml:space="preserve">A felhasználói profilon meg tudja tekinteni a könyvtár könyveit, és kölcsönözni tud a felhasználó. Az admin profilon lehetőség adódik a könyvtár könyveinek megtekintésére, módosítására, törlésére és keresésére. </w:t>
       </w:r>
     </w:p>
     <w:p>
@@ -211,15 +221,7 @@
           <w:sz w:val="24"/>
           <w:szCs w:val="24"/>
         </w:rPr>
-        <w:t>lehetőséges ad arra, hogy Python nyelven g</w:t>
-      </w:r>
-      <w:r>
-        <w:rPr>
-          <w:rFonts w:ascii="Times New Roman" w:eastAsia="Times New Roman" w:hAnsi="Times New Roman" w:cs="Times New Roman"/>
-          <w:sz w:val="24"/>
-          <w:szCs w:val="24"/>
-        </w:rPr>
-        <w:t>rafikus alkalmazást készítsünk. A megvalósítás</w:t>
+        <w:t>lehetőséges ad arra, hogy Python nyelven grafikus alkalmazást készítsünk. A megvalósítás</w:t>
       </w:r>
     </w:p>
     <w:p>
@@ -302,15 +304,7 @@
           <w:sz w:val="24"/>
           <w:szCs w:val="24"/>
         </w:rPr>
-        <w:t xml:space="preserve"> kialakításánál ütköztünk, de pár tanulságos videó után sikerült elkészíteni. Hasonló nehé</w:t>
-      </w:r>
-      <w:r>
-        <w:rPr>
-          <w:rFonts w:ascii="Times New Roman" w:eastAsia="Times New Roman" w:hAnsi="Times New Roman" w:cs="Times New Roman"/>
-          <w:sz w:val="24"/>
-          <w:szCs w:val="24"/>
-        </w:rPr>
-        <w:t xml:space="preserve">zségekbe futottunk a lekérdezéseknél és a fájlkezelésnél de a régi tananyagok és hasonló videók segítségével ezeket is meg tudtuk oldani. </w:t>
+        <w:t xml:space="preserve"> kialakításánál ütköztünk, de pár tanulságos videó után sikerült elkészíteni. Hasonló nehézségekbe futottunk a lekérdezéseknél és a fájlkezelésnél de a régi tananyagok és hasonló videók segítségével ezeket is meg tudtuk oldani. </w:t>
       </w:r>
       <w:r>
         <w:rPr>
@@ -387,7 +381,7 @@
           <w:noProof/>
         </w:rPr>
         <w:drawing>
-          <wp:anchor distT="114300" distB="114300" distL="114300" distR="114300" simplePos="0" relativeHeight="251658240" behindDoc="0" locked="0" layoutInCell="1" hidden="0" allowOverlap="1">
+          <wp:anchor distT="114300" distB="114300" distL="114300" distR="114300" simplePos="0" relativeHeight="251658240" behindDoc="0" locked="0" layoutInCell="1" hidden="0" allowOverlap="1" wp14:anchorId="0AF9688F" wp14:editId="1D2CFF62">
             <wp:simplePos x="0" y="0"/>
             <wp:positionH relativeFrom="column">
               <wp:posOffset>3295650</wp:posOffset>
@@ -448,13 +442,6 @@
           <w:szCs w:val="24"/>
         </w:rPr>
         <w:tab/>
-      </w:r>
-      <w:r>
-        <w:rPr>
-          <w:rFonts w:ascii="Times New Roman" w:eastAsia="Times New Roman" w:hAnsi="Times New Roman" w:cs="Times New Roman"/>
-          <w:sz w:val="24"/>
-          <w:szCs w:val="24"/>
-        </w:rPr>
         <w:t xml:space="preserve">A felhasználónak a kezdőoldalon egy felhasználónevet és egy jelszót kell </w:t>
       </w:r>
       <w:r>
@@ -487,15 +474,25 @@
           <w:sz w:val="24"/>
           <w:szCs w:val="24"/>
         </w:rPr>
-        <w:t xml:space="preserve"> aminek a felhasználóneve: “Felhasznalo” és jelszava: ”Felha</w:t>
-      </w:r>
-      <w:r>
-        <w:rPr>
-          <w:rFonts w:ascii="Times New Roman" w:eastAsia="Times New Roman" w:hAnsi="Times New Roman" w:cs="Times New Roman"/>
-          <w:sz w:val="24"/>
-          <w:szCs w:val="24"/>
-        </w:rPr>
-        <w:t xml:space="preserve">sznalo”. A második profil az Admin </w:t>
+        <w:t xml:space="preserve"> aminek a felhasználóneve: “Felhasznalo” és jelszava</w:t>
+      </w:r>
+      <w:proofErr w:type="gramStart"/>
+      <w:r>
+        <w:rPr>
+          <w:rFonts w:ascii="Times New Roman" w:eastAsia="Times New Roman" w:hAnsi="Times New Roman" w:cs="Times New Roman"/>
+          <w:sz w:val="24"/>
+          <w:szCs w:val="24"/>
+        </w:rPr>
+        <w:t>: ”Felhasznalo</w:t>
+      </w:r>
+      <w:proofErr w:type="gramEnd"/>
+      <w:r>
+        <w:rPr>
+          <w:rFonts w:ascii="Times New Roman" w:eastAsia="Times New Roman" w:hAnsi="Times New Roman" w:cs="Times New Roman"/>
+          <w:sz w:val="24"/>
+          <w:szCs w:val="24"/>
+        </w:rPr>
+        <w:t xml:space="preserve">”. A második profil az Admin </w:t>
       </w:r>
       <w:r>
         <w:rPr>
@@ -511,7 +508,25 @@
           <w:sz w:val="24"/>
           <w:szCs w:val="24"/>
         </w:rPr>
-        <w:t xml:space="preserve"> aminek a felhasználóneve: “Admin”  és a jelszava szintén “Admin”.</w:t>
+        <w:t xml:space="preserve"> aminek a felhasználóneve: “</w:t>
+      </w:r>
+      <w:proofErr w:type="gramStart"/>
+      <w:r>
+        <w:rPr>
+          <w:rFonts w:ascii="Times New Roman" w:eastAsia="Times New Roman" w:hAnsi="Times New Roman" w:cs="Times New Roman"/>
+          <w:sz w:val="24"/>
+          <w:szCs w:val="24"/>
+        </w:rPr>
+        <w:t>Admin”  és</w:t>
+      </w:r>
+      <w:proofErr w:type="gramEnd"/>
+      <w:r>
+        <w:rPr>
+          <w:rFonts w:ascii="Times New Roman" w:eastAsia="Times New Roman" w:hAnsi="Times New Roman" w:cs="Times New Roman"/>
+          <w:sz w:val="24"/>
+          <w:szCs w:val="24"/>
+        </w:rPr>
+        <w:t xml:space="preserve"> a jelszava szintén “Admin”.</w:t>
       </w:r>
     </w:p>
     <w:p>
@@ -580,7 +595,7 @@
           <w:noProof/>
         </w:rPr>
         <w:drawing>
-          <wp:anchor distT="114300" distB="114300" distL="114300" distR="114300" simplePos="0" relativeHeight="251660288" behindDoc="1" locked="0" layoutInCell="1" hidden="0" allowOverlap="1">
+          <wp:anchor distT="114300" distB="114300" distL="114300" distR="114300" simplePos="0" relativeHeight="251660288" behindDoc="1" locked="0" layoutInCell="1" hidden="0" allowOverlap="1" wp14:anchorId="624E0660" wp14:editId="66577E6B">
             <wp:simplePos x="0" y="0"/>
             <wp:positionH relativeFrom="margin">
               <wp:align>right</wp:align>
@@ -645,17 +660,7 @@
           <w:szCs w:val="24"/>
           <w:u w:val="single"/>
         </w:rPr>
-        <w:t>Adminisztrátori profil - Léber Ben</w:t>
-      </w:r>
-      <w:r>
-        <w:rPr>
-          <w:rFonts w:ascii="Times New Roman" w:eastAsia="Times New Roman" w:hAnsi="Times New Roman" w:cs="Times New Roman"/>
-          <w:b/>
-          <w:sz w:val="24"/>
-          <w:szCs w:val="24"/>
-          <w:u w:val="single"/>
-        </w:rPr>
-        <w:t>ce:</w:t>
+        <w:t>Adminisztrátori profil - Léber Bence:</w:t>
       </w:r>
     </w:p>
     <w:p>
@@ -728,15 +733,7 @@
           <w:szCs w:val="24"/>
         </w:rPr>
         <w:tab/>
-        <w:t>A</w:t>
-      </w:r>
-      <w:r>
-        <w:rPr>
-          <w:rFonts w:ascii="Times New Roman" w:eastAsia="Times New Roman" w:hAnsi="Times New Roman" w:cs="Times New Roman"/>
-          <w:sz w:val="24"/>
-          <w:szCs w:val="24"/>
-        </w:rPr>
-        <w:t xml:space="preserve"> “Lekérdezés” oldalon a táblázat könyvei közül isbn és cím szerint szűrhet a felhasználó.</w:t>
+        <w:t>A “Lekérdezés” oldalon a táblázat könyvei közül isbn és cím szerint szűrhet a felhasználó.</w:t>
       </w:r>
     </w:p>
     <w:p>
@@ -774,6 +771,7 @@
         </w:rPr>
         <w:t xml:space="preserve"> megnyomva </w:t>
       </w:r>
+      <w:proofErr w:type="gramStart"/>
       <w:r>
         <w:rPr>
           <w:rFonts w:ascii="Courier New" w:eastAsia="Courier New" w:hAnsi="Courier New" w:cs="Courier New"/>
@@ -788,15 +786,16 @@
           <w:sz w:val="24"/>
           <w:szCs w:val="24"/>
         </w:rPr>
-        <w:t xml:space="preserve"> megjeleníti a kiválasztott könyv adatait, és a felhasználó szabadon mód</w:t>
-      </w:r>
-      <w:r>
-        <w:rPr>
-          <w:rFonts w:ascii="Times New Roman" w:eastAsia="Times New Roman" w:hAnsi="Times New Roman" w:cs="Times New Roman"/>
-          <w:sz w:val="24"/>
-          <w:szCs w:val="24"/>
-        </w:rPr>
-        <w:t xml:space="preserve">osíthatja, ez azért hasznos </w:t>
+        <w:t xml:space="preserve"> megjeleníti</w:t>
+      </w:r>
+      <w:proofErr w:type="gramEnd"/>
+      <w:r>
+        <w:rPr>
+          <w:rFonts w:ascii="Times New Roman" w:eastAsia="Times New Roman" w:hAnsi="Times New Roman" w:cs="Times New Roman"/>
+          <w:sz w:val="24"/>
+          <w:szCs w:val="24"/>
+        </w:rPr>
+        <w:t xml:space="preserve"> a kiválasztott könyv adatait, és a felhasználó szabadon módosíthatja, ez azért hasznos </w:t>
       </w:r>
       <w:r>
         <w:rPr>
@@ -848,15 +847,7 @@
           <w:sz w:val="24"/>
           <w:szCs w:val="24"/>
         </w:rPr>
-        <w:t xml:space="preserve"> ha megadott minden adatot, ez pedig azért has</w:t>
-      </w:r>
-      <w:r>
-        <w:rPr>
-          <w:rFonts w:ascii="Times New Roman" w:eastAsia="Times New Roman" w:hAnsi="Times New Roman" w:cs="Times New Roman"/>
-          <w:sz w:val="24"/>
-          <w:szCs w:val="24"/>
-        </w:rPr>
-        <w:t>znos mert az esetleges figyelmetlen kihagyásokat megelőzi.</w:t>
+        <w:t xml:space="preserve"> ha megadott minden adatot, ez pedig azért hasznos mert az esetleges figyelmetlen kihagyásokat megelőzi.</w:t>
       </w:r>
       <w:r>
         <w:rPr>
@@ -1037,8 +1028,9 @@
         <w:rPr>
           <w:noProof/>
         </w:rPr>
+        <w:lastRenderedPageBreak/>
         <w:drawing>
-          <wp:anchor distT="114300" distB="114300" distL="114300" distR="114300" simplePos="0" relativeHeight="251661312" behindDoc="0" locked="0" layoutInCell="1" hidden="0" allowOverlap="1">
+          <wp:anchor distT="114300" distB="114300" distL="114300" distR="114300" simplePos="0" relativeHeight="251661312" behindDoc="0" locked="0" layoutInCell="1" hidden="0" allowOverlap="1" wp14:anchorId="4599BE24" wp14:editId="36203ACE">
             <wp:simplePos x="0" y="0"/>
             <wp:positionH relativeFrom="column">
               <wp:posOffset>4529405</wp:posOffset>
@@ -1128,15 +1120,7 @@
           <w:sz w:val="24"/>
           <w:szCs w:val="24"/>
         </w:rPr>
-        <w:lastRenderedPageBreak/>
         <w:tab/>
-      </w:r>
-      <w:r>
-        <w:rPr>
-          <w:rFonts w:ascii="Times New Roman" w:eastAsia="Times New Roman" w:hAnsi="Times New Roman" w:cs="Times New Roman"/>
-          <w:sz w:val="24"/>
-          <w:szCs w:val="24"/>
-        </w:rPr>
         <w:t xml:space="preserve">A bejelentkezési oldal legfőbb kód-része kétségkívül a </w:t>
       </w:r>
       <w:r>
@@ -1179,7 +1163,7 @@
           <w:noProof/>
         </w:rPr>
         <w:drawing>
-          <wp:anchor distT="114300" distB="114300" distL="114300" distR="114300" simplePos="0" relativeHeight="251662336" behindDoc="0" locked="0" layoutInCell="1" hidden="0" allowOverlap="1">
+          <wp:anchor distT="114300" distB="114300" distL="114300" distR="114300" simplePos="0" relativeHeight="251662336" behindDoc="0" locked="0" layoutInCell="1" hidden="0" allowOverlap="1" wp14:anchorId="0D7CAE81" wp14:editId="033F5126">
             <wp:simplePos x="0" y="0"/>
             <wp:positionH relativeFrom="margin">
               <wp:posOffset>-73152</wp:posOffset>
@@ -1240,15 +1224,7 @@
           <w:szCs w:val="24"/>
         </w:rPr>
         <w:br/>
-        <w:t xml:space="preserve">(A fenti képen még a felhasználói </w:t>
-      </w:r>
-      <w:r>
-        <w:rPr>
-          <w:rFonts w:ascii="Times New Roman" w:eastAsia="Times New Roman" w:hAnsi="Times New Roman" w:cs="Times New Roman"/>
-          <w:sz w:val="24"/>
-          <w:szCs w:val="24"/>
-        </w:rPr>
-        <w:t>profil jelszava nincs átállítva)</w:t>
+        <w:t>(A fenti képen még a felhasználói profil jelszava nincs átállítva)</w:t>
       </w:r>
     </w:p>
     <w:p>
@@ -1323,7 +1299,7 @@
           <w:bdr w:val="none" w:sz="0" w:space="0" w:color="auto" w:frame="1"/>
         </w:rPr>
         <w:drawing>
-          <wp:anchor distT="0" distB="0" distL="114300" distR="114300" simplePos="0" relativeHeight="251670528" behindDoc="1" locked="0" layoutInCell="1" allowOverlap="1">
+          <wp:anchor distT="0" distB="0" distL="114300" distR="114300" simplePos="0" relativeHeight="251670528" behindDoc="1" locked="0" layoutInCell="1" allowOverlap="1" wp14:anchorId="2F18E0D1" wp14:editId="68758CBD">
             <wp:simplePos x="0" y="0"/>
             <wp:positionH relativeFrom="margin">
               <wp:posOffset>3057525</wp:posOffset>
@@ -1406,7 +1382,7 @@
           <w:noProof/>
         </w:rPr>
         <w:drawing>
-          <wp:anchor distT="114300" distB="114300" distL="114300" distR="114300" simplePos="0" relativeHeight="251664384" behindDoc="0" locked="0" layoutInCell="1" hidden="0" allowOverlap="1">
+          <wp:anchor distT="114300" distB="114300" distL="114300" distR="114300" simplePos="0" relativeHeight="251664384" behindDoc="0" locked="0" layoutInCell="1" hidden="0" allowOverlap="1" wp14:anchorId="00A52533" wp14:editId="5A90D6A4">
             <wp:simplePos x="0" y="0"/>
             <wp:positionH relativeFrom="margin">
               <wp:posOffset>-63830</wp:posOffset>
@@ -1484,15 +1460,7 @@
           <w:sz w:val="24"/>
           <w:szCs w:val="24"/>
         </w:rPr>
-        <w:t xml:space="preserve"> legfontosabb kódrészei véleményem szerint a gombok megnyomása után történő új ablak</w:t>
-      </w:r>
-      <w:r>
-        <w:rPr>
-          <w:rFonts w:ascii="Times New Roman" w:eastAsia="Times New Roman" w:hAnsi="Times New Roman" w:cs="Times New Roman"/>
-          <w:sz w:val="24"/>
-          <w:szCs w:val="24"/>
-        </w:rPr>
-        <w:t xml:space="preserve"> nyitások:</w:t>
+        <w:t xml:space="preserve"> legfontosabb kódrészei véleményem szerint a gombok megnyomása után történő új ablak nyitások:</w:t>
       </w:r>
     </w:p>
     <w:p>
@@ -1555,7 +1523,7 @@
         </w:rPr>
         <w:lastRenderedPageBreak/>
         <w:drawing>
-          <wp:anchor distT="114300" distB="114300" distL="114300" distR="114300" simplePos="0" relativeHeight="251665408" behindDoc="1" locked="0" layoutInCell="1" hidden="0" allowOverlap="1">
+          <wp:anchor distT="114300" distB="114300" distL="114300" distR="114300" simplePos="0" relativeHeight="251665408" behindDoc="1" locked="0" layoutInCell="1" hidden="0" allowOverlap="1" wp14:anchorId="01872581" wp14:editId="38B66F39">
             <wp:simplePos x="0" y="0"/>
             <wp:positionH relativeFrom="margin">
               <wp:align>right</wp:align>
@@ -1692,7 +1660,7 @@
           <w:noProof/>
         </w:rPr>
         <w:drawing>
-          <wp:anchor distT="114300" distB="114300" distL="114300" distR="114300" simplePos="0" relativeHeight="251666432" behindDoc="1" locked="0" layoutInCell="1" hidden="0" allowOverlap="1">
+          <wp:anchor distT="114300" distB="114300" distL="114300" distR="114300" simplePos="0" relativeHeight="251666432" behindDoc="1" locked="0" layoutInCell="1" hidden="0" allowOverlap="1" wp14:anchorId="49D5C1BD" wp14:editId="28764169">
             <wp:simplePos x="0" y="0"/>
             <wp:positionH relativeFrom="margin">
               <wp:align>right</wp:align>
@@ -1778,15 +1746,7 @@
           <w:sz w:val="24"/>
           <w:szCs w:val="24"/>
         </w:rPr>
-        <w:t xml:space="preserve"> legfontosabb kód része az e</w:t>
-      </w:r>
-      <w:r>
-        <w:rPr>
-          <w:rFonts w:ascii="Times New Roman" w:eastAsia="Times New Roman" w:hAnsi="Times New Roman" w:cs="Times New Roman"/>
-          <w:sz w:val="24"/>
-          <w:szCs w:val="24"/>
-        </w:rPr>
-        <w:t>gyezésre való rávizsgálás:</w:t>
+        <w:t xml:space="preserve"> legfontosabb kód része az egyezésre való rávizsgálás:</w:t>
       </w:r>
     </w:p>
     <w:p>
@@ -1854,7 +1814,7 @@
           <w:noProof/>
         </w:rPr>
         <w:drawing>
-          <wp:anchor distT="114300" distB="114300" distL="114300" distR="114300" simplePos="0" relativeHeight="251667456" behindDoc="0" locked="0" layoutInCell="1" hidden="0" allowOverlap="1">
+          <wp:anchor distT="114300" distB="114300" distL="114300" distR="114300" simplePos="0" relativeHeight="251667456" behindDoc="0" locked="0" layoutInCell="1" hidden="0" allowOverlap="1" wp14:anchorId="5BB81323" wp14:editId="3FC3162F">
             <wp:simplePos x="0" y="0"/>
             <wp:positionH relativeFrom="margin">
               <wp:align>right</wp:align>
@@ -2002,15 +1962,7 @@
           <w:sz w:val="24"/>
           <w:szCs w:val="24"/>
         </w:rPr>
-        <w:t xml:space="preserve"> hogy meg tudjam ezt csinálni ezért ezt tartom a legf</w:t>
-      </w:r>
-      <w:r>
-        <w:rPr>
-          <w:rFonts w:ascii="Times New Roman" w:eastAsia="Times New Roman" w:hAnsi="Times New Roman" w:cs="Times New Roman"/>
-          <w:sz w:val="24"/>
-          <w:szCs w:val="24"/>
-        </w:rPr>
-        <w:t>ontosabbnak.</w:t>
+        <w:t xml:space="preserve"> hogy meg tudjam ezt csinálni ezért ezt tartom a legfontosabbnak.</w:t>
       </w:r>
     </w:p>
     <w:p>
@@ -2143,7 +2095,7 @@
           <w:noProof/>
         </w:rPr>
         <w:drawing>
-          <wp:anchor distT="114300" distB="114300" distL="114300" distR="114300" simplePos="0" relativeHeight="251668480" behindDoc="0" locked="0" layoutInCell="1" hidden="0" allowOverlap="1">
+          <wp:anchor distT="114300" distB="114300" distL="114300" distR="114300" simplePos="0" relativeHeight="251668480" behindDoc="0" locked="0" layoutInCell="1" hidden="0" allowOverlap="1" wp14:anchorId="3A36D534" wp14:editId="649DF458">
             <wp:simplePos x="0" y="0"/>
             <wp:positionH relativeFrom="column">
               <wp:posOffset>2837815</wp:posOffset>
@@ -2197,7 +2149,7 @@
           <w:noProof/>
         </w:rPr>
         <w:drawing>
-          <wp:anchor distT="114300" distB="114300" distL="114300" distR="114300" simplePos="0" relativeHeight="251669504" behindDoc="0" locked="0" layoutInCell="1" hidden="0" allowOverlap="1">
+          <wp:anchor distT="114300" distB="114300" distL="114300" distR="114300" simplePos="0" relativeHeight="251669504" behindDoc="0" locked="0" layoutInCell="1" hidden="0" allowOverlap="1" wp14:anchorId="1AB3C69D" wp14:editId="7DD72510">
             <wp:simplePos x="0" y="0"/>
             <wp:positionH relativeFrom="margin">
               <wp:posOffset>-635</wp:posOffset>
@@ -2282,15 +2234,7 @@
           <w:sz w:val="24"/>
           <w:szCs w:val="24"/>
         </w:rPr>
-        <w:t xml:space="preserve"> mez</w:t>
-      </w:r>
-      <w:r>
-        <w:rPr>
-          <w:rFonts w:ascii="Times New Roman" w:eastAsia="Times New Roman" w:hAnsi="Times New Roman" w:cs="Times New Roman"/>
-          <w:sz w:val="24"/>
-          <w:szCs w:val="24"/>
-        </w:rPr>
-        <w:t xml:space="preserve">ő ki van töltve akkor frissíti a táblázatot és a </w:t>
+        <w:t xml:space="preserve"> mező ki van töltve akkor frissíti a táblázatot és a </w:t>
       </w:r>
       <w:r>
         <w:rPr>
@@ -2371,15 +2315,7 @@
           <w:sz w:val="24"/>
           <w:szCs w:val="24"/>
         </w:rPr>
-        <w:t>A program célja működésileg, hogy a felhasználói fiókban a felhasználó megnézhesse a kikölcsönzött könyveit és az összes könyvet, míg az adminisztrátori fiókban a “könyvtár” könyveit törölni módosítani, lekérdezni és új könyvet hozzáadni tudjon. Véleményün</w:t>
-      </w:r>
-      <w:r>
-        <w:rPr>
-          <w:rFonts w:ascii="Times New Roman" w:eastAsia="Times New Roman" w:hAnsi="Times New Roman" w:cs="Times New Roman"/>
-          <w:sz w:val="24"/>
-          <w:szCs w:val="24"/>
-        </w:rPr>
-        <w:t xml:space="preserve">k szerint a program a feltételeknek megfelel. </w:t>
+        <w:t xml:space="preserve">A program célja működésileg, hogy a felhasználói fiókban a felhasználó megnézhesse a kikölcsönzött könyveit és az összes könyvet, míg az adminisztrátori fiókban a “könyvtár” könyveit törölni módosítani, lekérdezni és új könyvet hozzáadni tudjon. Véleményünk szerint a program a feltételeknek megfelel. </w:t>
       </w:r>
     </w:p>
     <w:p>
@@ -2432,15 +2368,7 @@
           <w:szCs w:val="24"/>
         </w:rPr>
         <w:tab/>
-        <w:t>Véleményünk szerint minden programnak vannak továbbfejlesztési lehetőségei. Például a Kiss Bencééknél látott visszaszámláló vagy a stílus alakítása, esetleg pár új funkció hoz</w:t>
-      </w:r>
-      <w:r>
-        <w:rPr>
-          <w:rFonts w:ascii="Times New Roman" w:eastAsia="Times New Roman" w:hAnsi="Times New Roman" w:cs="Times New Roman"/>
-          <w:sz w:val="24"/>
-          <w:szCs w:val="24"/>
-        </w:rPr>
-        <w:t xml:space="preserve">záadása. Úgy gondoljuk hogyha a táblázattal az elején nem vesztettünk volna annyi időt, akkor sikerülhetett volna ezekre is kitérni. </w:t>
+        <w:t xml:space="preserve">Véleményünk szerint minden programnak vannak továbbfejlesztési lehetőségei. Például a Kiss Bencééknél látott visszaszámláló vagy a stílus alakítása, esetleg pár új funkció hozzáadása. Úgy gondoljuk hogyha a táblázattal az elején nem vesztettünk volna annyi időt, akkor sikerülhetett volna ezekre is kitérni. </w:t>
       </w:r>
     </w:p>
     <w:p>
@@ -2461,6 +2389,7 @@
           <w:sz w:val="24"/>
           <w:szCs w:val="24"/>
         </w:rPr>
+        <w:lastRenderedPageBreak/>
         <w:t xml:space="preserve">Illusztráció: </w:t>
       </w:r>
     </w:p>
@@ -2505,7 +2434,7 @@
           <w:u w:val="single"/>
         </w:rPr>
         <w:drawing>
-          <wp:inline distT="114300" distB="114300" distL="114300" distR="114300">
+          <wp:inline distT="114300" distB="114300" distL="114300" distR="114300" wp14:anchorId="41B5C136" wp14:editId="74C20BC2">
             <wp:extent cx="3112580" cy="2233613"/>
             <wp:effectExtent l="0" t="0" r="0" b="0"/>
             <wp:docPr id="5" name="image16.png"/>
@@ -2559,16 +2488,7 @@
           <w:szCs w:val="24"/>
           <w:u w:val="single"/>
         </w:rPr>
-        <w:t>Adminisztrátori pro</w:t>
-      </w:r>
-      <w:r>
-        <w:rPr>
-          <w:rFonts w:ascii="Times New Roman" w:eastAsia="Times New Roman" w:hAnsi="Times New Roman" w:cs="Times New Roman"/>
-          <w:sz w:val="24"/>
-          <w:szCs w:val="24"/>
-          <w:u w:val="single"/>
-        </w:rPr>
-        <w:t>fil - Léber Bence képei:</w:t>
+        <w:t>Adminisztrátori profil - Léber Bence képei:</w:t>
       </w:r>
     </w:p>
     <w:p>
@@ -2612,7 +2532,7 @@
           <w:u w:val="single"/>
         </w:rPr>
         <w:drawing>
-          <wp:inline distT="114300" distB="114300" distL="114300" distR="114300">
+          <wp:inline distT="114300" distB="114300" distL="114300" distR="114300" wp14:anchorId="5349F4D5" wp14:editId="574263D2">
             <wp:extent cx="3815989" cy="3050902"/>
             <wp:effectExtent l="0" t="0" r="0" b="0"/>
             <wp:docPr id="13" name="image14.png"/>
@@ -2731,6 +2651,42 @@
           <w:u w:val="single"/>
         </w:rPr>
       </w:pPr>
+    </w:p>
+    <w:p>
+      <w:pPr>
+        <w:spacing w:line="360" w:lineRule="auto"/>
+        <w:jc w:val="both"/>
+        <w:rPr>
+          <w:rFonts w:ascii="Times New Roman" w:eastAsia="Times New Roman" w:hAnsi="Times New Roman" w:cs="Times New Roman"/>
+          <w:sz w:val="24"/>
+          <w:szCs w:val="24"/>
+          <w:u w:val="single"/>
+        </w:rPr>
+      </w:pPr>
+    </w:p>
+    <w:p>
+      <w:pPr>
+        <w:spacing w:line="360" w:lineRule="auto"/>
+        <w:jc w:val="both"/>
+        <w:rPr>
+          <w:rFonts w:ascii="Times New Roman" w:eastAsia="Times New Roman" w:hAnsi="Times New Roman" w:cs="Times New Roman"/>
+          <w:sz w:val="24"/>
+          <w:szCs w:val="24"/>
+          <w:u w:val="single"/>
+        </w:rPr>
+      </w:pPr>
+    </w:p>
+    <w:p>
+      <w:pPr>
+        <w:spacing w:line="360" w:lineRule="auto"/>
+        <w:jc w:val="both"/>
+        <w:rPr>
+          <w:rFonts w:ascii="Times New Roman" w:eastAsia="Times New Roman" w:hAnsi="Times New Roman" w:cs="Times New Roman"/>
+          <w:sz w:val="24"/>
+          <w:szCs w:val="24"/>
+          <w:u w:val="single"/>
+        </w:rPr>
+      </w:pPr>
       <w:r>
         <w:rPr>
           <w:rFonts w:ascii="Times New Roman" w:eastAsia="Times New Roman" w:hAnsi="Times New Roman" w:cs="Times New Roman"/>
@@ -2762,7 +2718,7 @@
           <w:u w:val="single"/>
         </w:rPr>
         <w:drawing>
-          <wp:inline distT="114300" distB="114300" distL="114300" distR="114300">
+          <wp:inline distT="114300" distB="114300" distL="114300" distR="114300" wp14:anchorId="28FC6454" wp14:editId="75A1B9B6">
             <wp:extent cx="5042178" cy="4658171"/>
             <wp:effectExtent l="0" t="0" r="0" b="0"/>
             <wp:docPr id="4" name="image18.png"/>
@@ -2893,7 +2849,7 @@
           <w:u w:val="single"/>
         </w:rPr>
         <w:drawing>
-          <wp:inline distT="114300" distB="114300" distL="114300" distR="114300">
+          <wp:inline distT="114300" distB="114300" distL="114300" distR="114300" wp14:anchorId="585E7B18" wp14:editId="3BA52AD9">
             <wp:extent cx="6062663" cy="3244056"/>
             <wp:effectExtent l="0" t="0" r="0" b="0"/>
             <wp:docPr id="1" name="image10.png"/>
@@ -2983,7 +2939,7 @@
           <w:u w:val="single"/>
         </w:rPr>
         <w:drawing>
-          <wp:inline distT="114300" distB="114300" distL="114300" distR="114300">
+          <wp:inline distT="114300" distB="114300" distL="114300" distR="114300" wp14:anchorId="4A69AC96" wp14:editId="530EC398">
             <wp:extent cx="5731200" cy="3098800"/>
             <wp:effectExtent l="0" t="0" r="0" b="0"/>
             <wp:docPr id="11" name="image17.png"/>
@@ -3060,7 +3016,7 @@
           <w:u w:val="single"/>
         </w:rPr>
         <w:drawing>
-          <wp:inline distT="114300" distB="114300" distL="114300" distR="114300">
+          <wp:inline distT="114300" distB="114300" distL="114300" distR="114300" wp14:anchorId="78727488" wp14:editId="59ED8F33">
             <wp:extent cx="3899002" cy="4725619"/>
             <wp:effectExtent l="0" t="0" r="6350" b="0"/>
             <wp:docPr id="9" name="image4.png"/>
@@ -3107,8 +3063,6 @@
           <w:u w:val="single"/>
         </w:rPr>
       </w:pPr>
-      <w:bookmarkStart w:id="1" w:name="_GoBack"/>
-      <w:bookmarkEnd w:id="1"/>
     </w:p>
     <w:sectPr>
       <w:headerReference w:type="default" r:id="rId23"/>
@@ -3123,7 +3077,7 @@
 </file>
 
 <file path=word/endnotes.xml><?xml version="1.0" encoding="utf-8"?>
-<w:endnotes xmlns:wpc="http://schemas.microsoft.com/office/word/2010/wordprocessingCanvas" xmlns:cx="http://schemas.microsoft.com/office/drawing/2014/chartex" xmlns:cx1="http://schemas.microsoft.com/office/drawing/2015/9/8/chartex" xmlns:cx2="http://schemas.microsoft.com/office/drawing/2015/10/21/chartex" xmlns:cx3="http://schemas.microsoft.com/office/drawing/2016/5/9/chartex" xmlns:cx4="http://schemas.microsoft.com/office/drawing/2016/5/10/chartex" xmlns:cx5="http://schemas.microsoft.com/office/drawing/2016/5/11/chartex" xmlns:cx6="http://schemas.microsoft.com/office/drawing/2016/5/12/chartex" xmlns:cx7="http://schemas.microsoft.com/office/drawing/2016/5/13/chartex" xmlns:cx8="http://schemas.microsoft.com/office/drawing/2016/5/14/chartex" xmlns:mc="http://schemas.openxmlformats.org/markup-compatibility/2006" xmlns:aink="http://schemas.microsoft.com/office/drawing/2016/ink" xmlns:am3d="http://schemas.microsoft.com/office/drawing/2017/model3d" xmlns:o="urn:schemas-microsoft-com:office:office" xmlns:r="http://schemas.openxmlformats.org/officeDocument/2006/relationships" xmlns:m="http://schemas.openxmlformats.org/officeDocument/2006/math" xmlns:v="urn:schemas-microsoft-com:vml" xmlns:wp14="http://schemas.microsoft.com/office/word/2010/wordprocessingDrawing" xmlns:wp="http://schemas.openxmlformats.org/drawingml/2006/wordprocessingDrawing" xmlns:w10="urn:schemas-microsoft-com:office:word" xmlns:w="http://schemas.openxmlformats.org/wordprocessingml/2006/main" xmlns:w14="http://schemas.microsoft.com/office/word/2010/wordml" xmlns:w15="http://schemas.microsoft.com/office/word/2012/wordml" xmlns:w16cid="http://schemas.microsoft.com/office/word/2016/wordml/cid" xmlns:w16se="http://schemas.microsoft.com/office/word/2015/wordml/symex" xmlns:wpg="http://schemas.microsoft.com/office/word/2010/wordprocessingGroup" xmlns:wpi="http://schemas.microsoft.com/office/word/2010/wordprocessingInk" xmlns:wne="http://schemas.microsoft.com/office/word/2006/wordml" xmlns:wps="http://schemas.microsoft.com/office/word/2010/wordprocessingShape" mc:Ignorable="w14 w15 w16se w16cid wp14">
+<w:endnotes xmlns:wpc="http://schemas.microsoft.com/office/word/2010/wordprocessingCanvas" xmlns:cx="http://schemas.microsoft.com/office/drawing/2014/chartex" xmlns:cx1="http://schemas.microsoft.com/office/drawing/2015/9/8/chartex" xmlns:cx2="http://schemas.microsoft.com/office/drawing/2015/10/21/chartex" xmlns:cx3="http://schemas.microsoft.com/office/drawing/2016/5/9/chartex" xmlns:cx4="http://schemas.microsoft.com/office/drawing/2016/5/10/chartex" xmlns:cx5="http://schemas.microsoft.com/office/drawing/2016/5/11/chartex" xmlns:cx6="http://schemas.microsoft.com/office/drawing/2016/5/12/chartex" xmlns:cx7="http://schemas.microsoft.com/office/drawing/2016/5/13/chartex" xmlns:cx8="http://schemas.microsoft.com/office/drawing/2016/5/14/chartex" xmlns:mc="http://schemas.openxmlformats.org/markup-compatibility/2006" xmlns:aink="http://schemas.microsoft.com/office/drawing/2016/ink" xmlns:am3d="http://schemas.microsoft.com/office/drawing/2017/model3d" xmlns:o="urn:schemas-microsoft-com:office:office" xmlns:oel="http://schemas.microsoft.com/office/2019/extlst" xmlns:r="http://schemas.openxmlformats.org/officeDocument/2006/relationships" xmlns:m="http://schemas.openxmlformats.org/officeDocument/2006/math" xmlns:v="urn:schemas-microsoft-com:vml" xmlns:wp14="http://schemas.microsoft.com/office/word/2010/wordprocessingDrawing" xmlns:wp="http://schemas.openxmlformats.org/drawingml/2006/wordprocessingDrawing" xmlns:w10="urn:schemas-microsoft-com:office:word" xmlns:w="http://schemas.openxmlformats.org/wordprocessingml/2006/main" xmlns:w14="http://schemas.microsoft.com/office/word/2010/wordml" xmlns:w15="http://schemas.microsoft.com/office/word/2012/wordml" xmlns:w16cex="http://schemas.microsoft.com/office/word/2018/wordml/cex" xmlns:w16cid="http://schemas.microsoft.com/office/word/2016/wordml/cid" xmlns:w16="http://schemas.microsoft.com/office/word/2018/wordml" xmlns:w16du="http://schemas.microsoft.com/office/word/2023/wordml/word16du" xmlns:w16sdtdh="http://schemas.microsoft.com/office/word/2020/wordml/sdtdatahash" xmlns:w16sdtfl="http://schemas.microsoft.com/office/word/2024/wordml/sdtformatlock" xmlns:w16se="http://schemas.microsoft.com/office/word/2015/wordml/symex" xmlns:wpg="http://schemas.microsoft.com/office/word/2010/wordprocessingGroup" xmlns:wpi="http://schemas.microsoft.com/office/word/2010/wordprocessingInk" xmlns:wne="http://schemas.microsoft.com/office/word/2006/wordml" xmlns:wps="http://schemas.microsoft.com/office/word/2010/wordprocessingShape" mc:Ignorable="w14 w15 w16se w16cid w16 w16cex w16sdtdh w16sdtfl w16du wp14">
   <w:endnote w:type="separator" w:id="-1">
     <w:p>
       <w:pPr>
@@ -3148,7 +3102,7 @@
 </file>
 
 <file path=word/footer1.xml><?xml version="1.0" encoding="utf-8"?>
-<w:ftr xmlns:wpc="http://schemas.microsoft.com/office/word/2010/wordprocessingCanvas" xmlns:cx="http://schemas.microsoft.com/office/drawing/2014/chartex" xmlns:cx1="http://schemas.microsoft.com/office/drawing/2015/9/8/chartex" xmlns:cx2="http://schemas.microsoft.com/office/drawing/2015/10/21/chartex" xmlns:cx3="http://schemas.microsoft.com/office/drawing/2016/5/9/chartex" xmlns:cx4="http://schemas.microsoft.com/office/drawing/2016/5/10/chartex" xmlns:cx5="http://schemas.microsoft.com/office/drawing/2016/5/11/chartex" xmlns:cx6="http://schemas.microsoft.com/office/drawing/2016/5/12/chartex" xmlns:cx7="http://schemas.microsoft.com/office/drawing/2016/5/13/chartex" xmlns:cx8="http://schemas.microsoft.com/office/drawing/2016/5/14/chartex" xmlns:mc="http://schemas.openxmlformats.org/markup-compatibility/2006" xmlns:aink="http://schemas.microsoft.com/office/drawing/2016/ink" xmlns:am3d="http://schemas.microsoft.com/office/drawing/2017/model3d" xmlns:o="urn:schemas-microsoft-com:office:office" xmlns:r="http://schemas.openxmlformats.org/officeDocument/2006/relationships" xmlns:m="http://schemas.openxmlformats.org/officeDocument/2006/math" xmlns:v="urn:schemas-microsoft-com:vml" xmlns:wp14="http://schemas.microsoft.com/office/word/2010/wordprocessingDrawing" xmlns:wp="http://schemas.openxmlformats.org/drawingml/2006/wordprocessingDrawing" xmlns:w10="urn:schemas-microsoft-com:office:word" xmlns:w="http://schemas.openxmlformats.org/wordprocessingml/2006/main" xmlns:w14="http://schemas.microsoft.com/office/word/2010/wordml" xmlns:w15="http://schemas.microsoft.com/office/word/2012/wordml" xmlns:w16cid="http://schemas.microsoft.com/office/word/2016/wordml/cid" xmlns:w16se="http://schemas.microsoft.com/office/word/2015/wordml/symex" xmlns:wpg="http://schemas.microsoft.com/office/word/2010/wordprocessingGroup" xmlns:wpi="http://schemas.microsoft.com/office/word/2010/wordprocessingInk" xmlns:wne="http://schemas.microsoft.com/office/word/2006/wordml" xmlns:wps="http://schemas.microsoft.com/office/word/2010/wordprocessingShape" mc:Ignorable="w14 w15 w16se w16cid wp14">
+<w:ftr xmlns:wpc="http://schemas.microsoft.com/office/word/2010/wordprocessingCanvas" xmlns:cx="http://schemas.microsoft.com/office/drawing/2014/chartex" xmlns:cx1="http://schemas.microsoft.com/office/drawing/2015/9/8/chartex" xmlns:cx2="http://schemas.microsoft.com/office/drawing/2015/10/21/chartex" xmlns:cx3="http://schemas.microsoft.com/office/drawing/2016/5/9/chartex" xmlns:cx4="http://schemas.microsoft.com/office/drawing/2016/5/10/chartex" xmlns:cx5="http://schemas.microsoft.com/office/drawing/2016/5/11/chartex" xmlns:cx6="http://schemas.microsoft.com/office/drawing/2016/5/12/chartex" xmlns:cx7="http://schemas.microsoft.com/office/drawing/2016/5/13/chartex" xmlns:cx8="http://schemas.microsoft.com/office/drawing/2016/5/14/chartex" xmlns:mc="http://schemas.openxmlformats.org/markup-compatibility/2006" xmlns:aink="http://schemas.microsoft.com/office/drawing/2016/ink" xmlns:am3d="http://schemas.microsoft.com/office/drawing/2017/model3d" xmlns:o="urn:schemas-microsoft-com:office:office" xmlns:oel="http://schemas.microsoft.com/office/2019/extlst" xmlns:r="http://schemas.openxmlformats.org/officeDocument/2006/relationships" xmlns:m="http://schemas.openxmlformats.org/officeDocument/2006/math" xmlns:v="urn:schemas-microsoft-com:vml" xmlns:wp14="http://schemas.microsoft.com/office/word/2010/wordprocessingDrawing" xmlns:wp="http://schemas.openxmlformats.org/drawingml/2006/wordprocessingDrawing" xmlns:w10="urn:schemas-microsoft-com:office:word" xmlns:w="http://schemas.openxmlformats.org/wordprocessingml/2006/main" xmlns:w14="http://schemas.microsoft.com/office/word/2010/wordml" xmlns:w15="http://schemas.microsoft.com/office/word/2012/wordml" xmlns:w16cex="http://schemas.microsoft.com/office/word/2018/wordml/cex" xmlns:w16cid="http://schemas.microsoft.com/office/word/2016/wordml/cid" xmlns:w16="http://schemas.microsoft.com/office/word/2018/wordml" xmlns:w16du="http://schemas.microsoft.com/office/word/2023/wordml/word16du" xmlns:w16sdtdh="http://schemas.microsoft.com/office/word/2020/wordml/sdtdatahash" xmlns:w16sdtfl="http://schemas.microsoft.com/office/word/2024/wordml/sdtformatlock" xmlns:w16se="http://schemas.microsoft.com/office/word/2015/wordml/symex" xmlns:wpg="http://schemas.microsoft.com/office/word/2010/wordprocessingGroup" xmlns:wpi="http://schemas.microsoft.com/office/word/2010/wordprocessingInk" xmlns:wne="http://schemas.microsoft.com/office/word/2006/wordml" xmlns:wps="http://schemas.microsoft.com/office/word/2010/wordprocessingShape" mc:Ignorable="w14 w15 w16se w16cid w16 w16cex w16sdtdh w16sdtfl w16du wp14">
   <w:p>
     <w:pPr>
       <w:jc w:val="center"/>
@@ -3176,7 +3130,7 @@
 </file>
 
 <file path=word/footnotes.xml><?xml version="1.0" encoding="utf-8"?>
-<w:footnotes xmlns:wpc="http://schemas.microsoft.com/office/word/2010/wordprocessingCanvas" xmlns:cx="http://schemas.microsoft.com/office/drawing/2014/chartex" xmlns:cx1="http://schemas.microsoft.com/office/drawing/2015/9/8/chartex" xmlns:cx2="http://schemas.microsoft.com/office/drawing/2015/10/21/chartex" xmlns:cx3="http://schemas.microsoft.com/office/drawing/2016/5/9/chartex" xmlns:cx4="http://schemas.microsoft.com/office/drawing/2016/5/10/chartex" xmlns:cx5="http://schemas.microsoft.com/office/drawing/2016/5/11/chartex" xmlns:cx6="http://schemas.microsoft.com/office/drawing/2016/5/12/chartex" xmlns:cx7="http://schemas.microsoft.com/office/drawing/2016/5/13/chartex" xmlns:cx8="http://schemas.microsoft.com/office/drawing/2016/5/14/chartex" xmlns:mc="http://schemas.openxmlformats.org/markup-compatibility/2006" xmlns:aink="http://schemas.microsoft.com/office/drawing/2016/ink" xmlns:am3d="http://schemas.microsoft.com/office/drawing/2017/model3d" xmlns:o="urn:schemas-microsoft-com:office:office" xmlns:r="http://schemas.openxmlformats.org/officeDocument/2006/relationships" xmlns:m="http://schemas.openxmlformats.org/officeDocument/2006/math" xmlns:v="urn:schemas-microsoft-com:vml" xmlns:wp14="http://schemas.microsoft.com/office/word/2010/wordprocessingDrawing" xmlns:wp="http://schemas.openxmlformats.org/drawingml/2006/wordprocessingDrawing" xmlns:w10="urn:schemas-microsoft-com:office:word" xmlns:w="http://schemas.openxmlformats.org/wordprocessingml/2006/main" xmlns:w14="http://schemas.microsoft.com/office/word/2010/wordml" xmlns:w15="http://schemas.microsoft.com/office/word/2012/wordml" xmlns:w16cid="http://schemas.microsoft.com/office/word/2016/wordml/cid" xmlns:w16se="http://schemas.microsoft.com/office/word/2015/wordml/symex" xmlns:wpg="http://schemas.microsoft.com/office/word/2010/wordprocessingGroup" xmlns:wpi="http://schemas.microsoft.com/office/word/2010/wordprocessingInk" xmlns:wne="http://schemas.microsoft.com/office/word/2006/wordml" xmlns:wps="http://schemas.microsoft.com/office/word/2010/wordprocessingShape" mc:Ignorable="w14 w15 w16se w16cid wp14">
+<w:footnotes xmlns:wpc="http://schemas.microsoft.com/office/word/2010/wordprocessingCanvas" xmlns:cx="http://schemas.microsoft.com/office/drawing/2014/chartex" xmlns:cx1="http://schemas.microsoft.com/office/drawing/2015/9/8/chartex" xmlns:cx2="http://schemas.microsoft.com/office/drawing/2015/10/21/chartex" xmlns:cx3="http://schemas.microsoft.com/office/drawing/2016/5/9/chartex" xmlns:cx4="http://schemas.microsoft.com/office/drawing/2016/5/10/chartex" xmlns:cx5="http://schemas.microsoft.com/office/drawing/2016/5/11/chartex" xmlns:cx6="http://schemas.microsoft.com/office/drawing/2016/5/12/chartex" xmlns:cx7="http://schemas.microsoft.com/office/drawing/2016/5/13/chartex" xmlns:cx8="http://schemas.microsoft.com/office/drawing/2016/5/14/chartex" xmlns:mc="http://schemas.openxmlformats.org/markup-compatibility/2006" xmlns:aink="http://schemas.microsoft.com/office/drawing/2016/ink" xmlns:am3d="http://schemas.microsoft.com/office/drawing/2017/model3d" xmlns:o="urn:schemas-microsoft-com:office:office" xmlns:oel="http://schemas.microsoft.com/office/2019/extlst" xmlns:r="http://schemas.openxmlformats.org/officeDocument/2006/relationships" xmlns:m="http://schemas.openxmlformats.org/officeDocument/2006/math" xmlns:v="urn:schemas-microsoft-com:vml" xmlns:wp14="http://schemas.microsoft.com/office/word/2010/wordprocessingDrawing" xmlns:wp="http://schemas.openxmlformats.org/drawingml/2006/wordprocessingDrawing" xmlns:w10="urn:schemas-microsoft-com:office:word" xmlns:w="http://schemas.openxmlformats.org/wordprocessingml/2006/main" xmlns:w14="http://schemas.microsoft.com/office/word/2010/wordml" xmlns:w15="http://schemas.microsoft.com/office/word/2012/wordml" xmlns:w16cex="http://schemas.microsoft.com/office/word/2018/wordml/cex" xmlns:w16cid="http://schemas.microsoft.com/office/word/2016/wordml/cid" xmlns:w16="http://schemas.microsoft.com/office/word/2018/wordml" xmlns:w16du="http://schemas.microsoft.com/office/word/2023/wordml/word16du" xmlns:w16sdtdh="http://schemas.microsoft.com/office/word/2020/wordml/sdtdatahash" xmlns:w16sdtfl="http://schemas.microsoft.com/office/word/2024/wordml/sdtformatlock" xmlns:w16se="http://schemas.microsoft.com/office/word/2015/wordml/symex" xmlns:wpg="http://schemas.microsoft.com/office/word/2010/wordprocessingGroup" xmlns:wpi="http://schemas.microsoft.com/office/word/2010/wordprocessingInk" xmlns:wne="http://schemas.microsoft.com/office/word/2006/wordml" xmlns:wps="http://schemas.microsoft.com/office/word/2010/wordprocessingShape" mc:Ignorable="w14 w15 w16se w16cid w16 w16cex w16sdtdh w16sdtfl w16du wp14">
   <w:footnote w:type="separator" w:id="-1">
     <w:p>
       <w:pPr>
@@ -3201,7 +3155,7 @@
 </file>
 
 <file path=word/header1.xml><?xml version="1.0" encoding="utf-8"?>
-<w:hdr xmlns:wpc="http://schemas.microsoft.com/office/word/2010/wordprocessingCanvas" xmlns:cx="http://schemas.microsoft.com/office/drawing/2014/chartex" xmlns:cx1="http://schemas.microsoft.com/office/drawing/2015/9/8/chartex" xmlns:cx2="http://schemas.microsoft.com/office/drawing/2015/10/21/chartex" xmlns:cx3="http://schemas.microsoft.com/office/drawing/2016/5/9/chartex" xmlns:cx4="http://schemas.microsoft.com/office/drawing/2016/5/10/chartex" xmlns:cx5="http://schemas.microsoft.com/office/drawing/2016/5/11/chartex" xmlns:cx6="http://schemas.microsoft.com/office/drawing/2016/5/12/chartex" xmlns:cx7="http://schemas.microsoft.com/office/drawing/2016/5/13/chartex" xmlns:cx8="http://schemas.microsoft.com/office/drawing/2016/5/14/chartex" xmlns:mc="http://schemas.openxmlformats.org/markup-compatibility/2006" xmlns:aink="http://schemas.microsoft.com/office/drawing/2016/ink" xmlns:am3d="http://schemas.microsoft.com/office/drawing/2017/model3d" xmlns:o="urn:schemas-microsoft-com:office:office" xmlns:r="http://schemas.openxmlformats.org/officeDocument/2006/relationships" xmlns:m="http://schemas.openxmlformats.org/officeDocument/2006/math" xmlns:v="urn:schemas-microsoft-com:vml" xmlns:wp14="http://schemas.microsoft.com/office/word/2010/wordprocessingDrawing" xmlns:wp="http://schemas.openxmlformats.org/drawingml/2006/wordprocessingDrawing" xmlns:w10="urn:schemas-microsoft-com:office:word" xmlns:w="http://schemas.openxmlformats.org/wordprocessingml/2006/main" xmlns:w14="http://schemas.microsoft.com/office/word/2010/wordml" xmlns:w15="http://schemas.microsoft.com/office/word/2012/wordml" xmlns:w16cid="http://schemas.microsoft.com/office/word/2016/wordml/cid" xmlns:w16se="http://schemas.microsoft.com/office/word/2015/wordml/symex" xmlns:wpg="http://schemas.microsoft.com/office/word/2010/wordprocessingGroup" xmlns:wpi="http://schemas.microsoft.com/office/word/2010/wordprocessingInk" xmlns:wne="http://schemas.microsoft.com/office/word/2006/wordml" xmlns:wps="http://schemas.microsoft.com/office/word/2010/wordprocessingShape" mc:Ignorable="w14 w15 w16se w16cid wp14">
+<w:hdr xmlns:wpc="http://schemas.microsoft.com/office/word/2010/wordprocessingCanvas" xmlns:cx="http://schemas.microsoft.com/office/drawing/2014/chartex" xmlns:cx1="http://schemas.microsoft.com/office/drawing/2015/9/8/chartex" xmlns:cx2="http://schemas.microsoft.com/office/drawing/2015/10/21/chartex" xmlns:cx3="http://schemas.microsoft.com/office/drawing/2016/5/9/chartex" xmlns:cx4="http://schemas.microsoft.com/office/drawing/2016/5/10/chartex" xmlns:cx5="http://schemas.microsoft.com/office/drawing/2016/5/11/chartex" xmlns:cx6="http://schemas.microsoft.com/office/drawing/2016/5/12/chartex" xmlns:cx7="http://schemas.microsoft.com/office/drawing/2016/5/13/chartex" xmlns:cx8="http://schemas.microsoft.com/office/drawing/2016/5/14/chartex" xmlns:mc="http://schemas.openxmlformats.org/markup-compatibility/2006" xmlns:aink="http://schemas.microsoft.com/office/drawing/2016/ink" xmlns:am3d="http://schemas.microsoft.com/office/drawing/2017/model3d" xmlns:o="urn:schemas-microsoft-com:office:office" xmlns:oel="http://schemas.microsoft.com/office/2019/extlst" xmlns:r="http://schemas.openxmlformats.org/officeDocument/2006/relationships" xmlns:m="http://schemas.openxmlformats.org/officeDocument/2006/math" xmlns:v="urn:schemas-microsoft-com:vml" xmlns:wp14="http://schemas.microsoft.com/office/word/2010/wordprocessingDrawing" xmlns:wp="http://schemas.openxmlformats.org/drawingml/2006/wordprocessingDrawing" xmlns:w10="urn:schemas-microsoft-com:office:word" xmlns:w="http://schemas.openxmlformats.org/wordprocessingml/2006/main" xmlns:w14="http://schemas.microsoft.com/office/word/2010/wordml" xmlns:w15="http://schemas.microsoft.com/office/word/2012/wordml" xmlns:w16cex="http://schemas.microsoft.com/office/word/2018/wordml/cex" xmlns:w16cid="http://schemas.microsoft.com/office/word/2016/wordml/cid" xmlns:w16="http://schemas.microsoft.com/office/word/2018/wordml" xmlns:w16du="http://schemas.microsoft.com/office/word/2023/wordml/word16du" xmlns:w16sdtdh="http://schemas.microsoft.com/office/word/2020/wordml/sdtdatahash" xmlns:w16sdtfl="http://schemas.microsoft.com/office/word/2024/wordml/sdtformatlock" xmlns:w16se="http://schemas.microsoft.com/office/word/2015/wordml/symex" xmlns:wpg="http://schemas.microsoft.com/office/word/2010/wordprocessingGroup" xmlns:wpi="http://schemas.microsoft.com/office/word/2010/wordprocessingInk" xmlns:wne="http://schemas.microsoft.com/office/word/2006/wordml" xmlns:wps="http://schemas.microsoft.com/office/word/2010/wordprocessingShape" mc:Ignorable="w14 w15 w16se w16cid w16 w16cex w16sdtdh w16sdtfl w16du wp14">
   <w:p>
     <w:pPr>
       <w:jc w:val="center"/>
@@ -3228,7 +3182,7 @@
 </file>
 
 <file path=word/styles.xml><?xml version="1.0" encoding="utf-8"?>
-<w:styles xmlns:mc="http://schemas.openxmlformats.org/markup-compatibility/2006" xmlns:r="http://schemas.openxmlformats.org/officeDocument/2006/relationships" xmlns:w="http://schemas.openxmlformats.org/wordprocessingml/2006/main" xmlns:w14="http://schemas.microsoft.com/office/word/2010/wordml" xmlns:w15="http://schemas.microsoft.com/office/word/2012/wordml" xmlns:w16cid="http://schemas.microsoft.com/office/word/2016/wordml/cid" xmlns:w16se="http://schemas.microsoft.com/office/word/2015/wordml/symex" mc:Ignorable="w14 w15 w16se w16cid">
+<w:styles xmlns:mc="http://schemas.openxmlformats.org/markup-compatibility/2006" xmlns:r="http://schemas.openxmlformats.org/officeDocument/2006/relationships" xmlns:w="http://schemas.openxmlformats.org/wordprocessingml/2006/main" xmlns:w14="http://schemas.microsoft.com/office/word/2010/wordml" xmlns:w15="http://schemas.microsoft.com/office/word/2012/wordml" xmlns:w16cex="http://schemas.microsoft.com/office/word/2018/wordml/cex" xmlns:w16cid="http://schemas.microsoft.com/office/word/2016/wordml/cid" xmlns:w16="http://schemas.microsoft.com/office/word/2018/wordml" xmlns:w16du="http://schemas.microsoft.com/office/word/2023/wordml/word16du" xmlns:w16sdtdh="http://schemas.microsoft.com/office/word/2020/wordml/sdtdatahash" xmlns:w16sdtfl="http://schemas.microsoft.com/office/word/2024/wordml/sdtformatlock" xmlns:w16se="http://schemas.microsoft.com/office/word/2015/wordml/symex" mc:Ignorable="w14 w15 w16se w16cid w16 w16cex w16sdtdh w16sdtfl w16du">
   <w:docDefaults>
     <w:rPrDefault>
       <w:rPr>
@@ -3244,7 +3198,7 @@
       </w:pPr>
     </w:pPrDefault>
   </w:docDefaults>
-  <w:latentStyles w:defLockedState="0" w:defUIPriority="99" w:defSemiHidden="0" w:defUnhideWhenUsed="0" w:defQFormat="0" w:count="375">
+  <w:latentStyles w:defLockedState="0" w:defUIPriority="99" w:defSemiHidden="0" w:defUnhideWhenUsed="0" w:defQFormat="0" w:count="376">
     <w:lsdException w:name="Normal" w:uiPriority="0" w:qFormat="1"/>
     <w:lsdException w:name="heading 1" w:uiPriority="9" w:qFormat="1"/>
     <w:lsdException w:name="heading 2" w:semiHidden="1" w:uiPriority="9" w:unhideWhenUsed="1" w:qFormat="1"/>
@@ -3620,6 +3574,7 @@
     <w:lsdException w:name="Smart Hyperlink" w:semiHidden="1" w:unhideWhenUsed="1"/>
     <w:lsdException w:name="Hashtag" w:semiHidden="1" w:unhideWhenUsed="1"/>
     <w:lsdException w:name="Unresolved Mention" w:semiHidden="1" w:unhideWhenUsed="1"/>
+    <w:lsdException w:name="Smart Link" w:semiHidden="1" w:unhideWhenUsed="1"/>
   </w:latentStyles>
   <w:style w:type="paragraph" w:default="1" w:styleId="Norml">
     <w:name w:val="Normal"/>

--- a/Léber Bence könyvkatalógus.docx
+++ b/Léber Bence könyvkatalógus.docx
@@ -108,18 +108,16 @@
           <w:sz w:val="24"/>
           <w:szCs w:val="24"/>
         </w:rPr>
-        <w:t xml:space="preserve"> program célja egy könyvtárkezelő alkalmazás létrehozása tkinter segítségével, amiben két-féle profil van, a felhasználói és </w:t>
-      </w:r>
-      <w:proofErr w:type="gramStart"/>
-      <w:r>
-        <w:rPr>
-          <w:rFonts w:ascii="Times New Roman" w:eastAsia="Times New Roman" w:hAnsi="Times New Roman" w:cs="Times New Roman"/>
-          <w:sz w:val="24"/>
-          <w:szCs w:val="24"/>
-        </w:rPr>
-        <w:t>a</w:t>
-      </w:r>
-      <w:proofErr w:type="gramEnd"/>
+        <w:t xml:space="preserve"> program célja egy könyvtárkezelő alkalmazás létrehozása tkinter segítségével, amiben két-féle profil van, a felhasználói és a</w:t>
+      </w:r>
+      <w:r>
+        <w:rPr>
+          <w:rFonts w:ascii="Times New Roman" w:eastAsia="Times New Roman" w:hAnsi="Times New Roman" w:cs="Times New Roman"/>
+          <w:sz w:val="24"/>
+          <w:szCs w:val="24"/>
+        </w:rPr>
+        <w:t>z</w:t>
+      </w:r>
       <w:r>
         <w:rPr>
           <w:rFonts w:ascii="Times New Roman" w:eastAsia="Times New Roman" w:hAnsi="Times New Roman" w:cs="Times New Roman"/>
@@ -191,37 +189,93 @@
         <w:spacing w:line="360" w:lineRule="auto"/>
         <w:jc w:val="both"/>
         <w:rPr>
-          <w:rFonts w:ascii="Times New Roman" w:eastAsia="Times New Roman" w:hAnsi="Times New Roman" w:cs="Times New Roman"/>
-          <w:sz w:val="24"/>
-          <w:szCs w:val="24"/>
-        </w:rPr>
-      </w:pPr>
-      <w:r>
-        <w:rPr>
-          <w:rFonts w:ascii="Times New Roman" w:eastAsia="Times New Roman" w:hAnsi="Times New Roman" w:cs="Times New Roman"/>
-          <w:sz w:val="24"/>
-          <w:szCs w:val="24"/>
-        </w:rPr>
-        <w:t>A játék Python környezetben a Tkinter csomag segítségével készült el. A Tkinter</w:t>
-      </w:r>
-    </w:p>
-    <w:p>
-      <w:pPr>
-        <w:spacing w:line="360" w:lineRule="auto"/>
-        <w:jc w:val="both"/>
-        <w:rPr>
-          <w:rFonts w:ascii="Times New Roman" w:eastAsia="Times New Roman" w:hAnsi="Times New Roman" w:cs="Times New Roman"/>
-          <w:sz w:val="24"/>
-          <w:szCs w:val="24"/>
-        </w:rPr>
-      </w:pPr>
-      <w:r>
-        <w:rPr>
-          <w:rFonts w:ascii="Times New Roman" w:eastAsia="Times New Roman" w:hAnsi="Times New Roman" w:cs="Times New Roman"/>
-          <w:sz w:val="24"/>
-          <w:szCs w:val="24"/>
-        </w:rPr>
-        <w:t>lehetőséges ad arra, hogy Python nyelven grafikus alkalmazást készítsünk. A megvalósítás</w:t>
+          <w:rFonts w:ascii="Courier New" w:eastAsia="Times New Roman" w:hAnsi="Courier New" w:cs="Courier New"/>
+          <w:sz w:val="24"/>
+          <w:szCs w:val="24"/>
+        </w:rPr>
+      </w:pPr>
+      <w:r>
+        <w:rPr>
+          <w:rFonts w:ascii="Times New Roman" w:eastAsia="Times New Roman" w:hAnsi="Times New Roman" w:cs="Times New Roman"/>
+          <w:sz w:val="24"/>
+          <w:szCs w:val="24"/>
+        </w:rPr>
+        <w:t xml:space="preserve">A játék </w:t>
+      </w:r>
+      <w:r>
+        <w:rPr>
+          <w:rFonts w:ascii="Courier New" w:eastAsia="Times New Roman" w:hAnsi="Courier New" w:cs="Courier New"/>
+          <w:sz w:val="24"/>
+          <w:szCs w:val="24"/>
+        </w:rPr>
+        <w:t>Python</w:t>
+      </w:r>
+      <w:r>
+        <w:rPr>
+          <w:rFonts w:ascii="Times New Roman" w:eastAsia="Times New Roman" w:hAnsi="Times New Roman" w:cs="Times New Roman"/>
+          <w:sz w:val="24"/>
+          <w:szCs w:val="24"/>
+        </w:rPr>
+        <w:t xml:space="preserve"> környezetben a </w:t>
+      </w:r>
+      <w:r>
+        <w:rPr>
+          <w:rFonts w:ascii="Courier New" w:eastAsia="Times New Roman" w:hAnsi="Courier New" w:cs="Courier New"/>
+          <w:sz w:val="24"/>
+          <w:szCs w:val="24"/>
+        </w:rPr>
+        <w:t>Tkinter</w:t>
+      </w:r>
+      <w:r>
+        <w:rPr>
+          <w:rFonts w:ascii="Times New Roman" w:eastAsia="Times New Roman" w:hAnsi="Times New Roman" w:cs="Times New Roman"/>
+          <w:sz w:val="24"/>
+          <w:szCs w:val="24"/>
+        </w:rPr>
+        <w:t xml:space="preserve"> csomag segítségével készült el. A </w:t>
+      </w:r>
+      <w:r>
+        <w:rPr>
+          <w:rFonts w:ascii="Courier New" w:eastAsia="Times New Roman" w:hAnsi="Courier New" w:cs="Courier New"/>
+          <w:sz w:val="24"/>
+          <w:szCs w:val="24"/>
+        </w:rPr>
+        <w:t>Tkinter</w:t>
+      </w:r>
+    </w:p>
+    <w:p>
+      <w:pPr>
+        <w:spacing w:line="360" w:lineRule="auto"/>
+        <w:jc w:val="both"/>
+        <w:rPr>
+          <w:rFonts w:ascii="Times New Roman" w:eastAsia="Times New Roman" w:hAnsi="Times New Roman" w:cs="Times New Roman"/>
+          <w:sz w:val="24"/>
+          <w:szCs w:val="24"/>
+        </w:rPr>
+      </w:pPr>
+      <w:r>
+        <w:rPr>
+          <w:rFonts w:ascii="Times New Roman" w:eastAsia="Times New Roman" w:hAnsi="Times New Roman" w:cs="Times New Roman"/>
+          <w:sz w:val="24"/>
+          <w:szCs w:val="24"/>
+        </w:rPr>
+        <w:t xml:space="preserve">lehetőséges ad arra, hogy </w:t>
+      </w:r>
+      <w:r>
+        <w:rPr>
+          <w:rFonts w:ascii="Courier New" w:eastAsia="Times New Roman" w:hAnsi="Courier New" w:cs="Courier New"/>
+          <w:sz w:val="24"/>
+          <w:szCs w:val="24"/>
+        </w:rPr>
+        <w:t>Python</w:t>
+      </w:r>
+      <w:r>
+        <w:rPr>
+          <w:rFonts w:ascii="Times New Roman" w:eastAsia="Times New Roman" w:hAnsi="Times New Roman" w:cs="Times New Roman"/>
+          <w:sz w:val="24"/>
+          <w:szCs w:val="24"/>
+        </w:rPr>
+        <w:t xml:space="preserve"> nyelven grafikus alkalmazást készítsünk. A megvalósítás</w:t>
       </w:r>
     </w:p>
     <w:p>
@@ -304,7 +358,23 @@
           <w:sz w:val="24"/>
           <w:szCs w:val="24"/>
         </w:rPr>
-        <w:t xml:space="preserve"> kialakításánál ütköztünk, de pár tanulságos videó után sikerült elkészíteni. Hasonló nehézségekbe futottunk a lekérdezéseknél és a fájlkezelésnél de a régi tananyagok és hasonló videók segítségével ezeket is meg tudtuk oldani. </w:t>
+        <w:t xml:space="preserve"> kialakításánál ütköztünk, de pár tanulságos videó után sikerült elkészíteni. Hasonló nehézségekbe futottunk a lekérdezéseknél és a </w:t>
+      </w:r>
+      <w:r>
+        <w:rPr>
+          <w:rFonts w:ascii="Courier New" w:eastAsia="Times New Roman" w:hAnsi="Courier New" w:cs="Courier New"/>
+          <w:sz w:val="24"/>
+          <w:szCs w:val="24"/>
+        </w:rPr>
+        <w:t xml:space="preserve">fájlkezelésnél </w:t>
+      </w:r>
+      <w:r>
+        <w:rPr>
+          <w:rFonts w:ascii="Times New Roman" w:eastAsia="Times New Roman" w:hAnsi="Times New Roman" w:cs="Times New Roman"/>
+          <w:sz w:val="24"/>
+          <w:szCs w:val="24"/>
+        </w:rPr>
+        <w:t xml:space="preserve">de a régi tananyagok és hasonló videók segítségével ezeket is meg tudtuk oldani. </w:t>
       </w:r>
       <w:r>
         <w:rPr>
@@ -510,23 +580,41 @@
         </w:rPr>
         <w:t xml:space="preserve"> aminek a felhasználóneve: “</w:t>
       </w:r>
-      <w:proofErr w:type="gramStart"/>
-      <w:r>
-        <w:rPr>
-          <w:rFonts w:ascii="Times New Roman" w:eastAsia="Times New Roman" w:hAnsi="Times New Roman" w:cs="Times New Roman"/>
-          <w:sz w:val="24"/>
-          <w:szCs w:val="24"/>
-        </w:rPr>
-        <w:t>Admin”  és</w:t>
-      </w:r>
-      <w:proofErr w:type="gramEnd"/>
-      <w:r>
-        <w:rPr>
-          <w:rFonts w:ascii="Times New Roman" w:eastAsia="Times New Roman" w:hAnsi="Times New Roman" w:cs="Times New Roman"/>
-          <w:sz w:val="24"/>
-          <w:szCs w:val="24"/>
-        </w:rPr>
-        <w:t xml:space="preserve"> a jelszava szintén “Admin”.</w:t>
+      <w:proofErr w:type="spellStart"/>
+      <w:r>
+        <w:rPr>
+          <w:rFonts w:ascii="Times New Roman" w:eastAsia="Times New Roman" w:hAnsi="Times New Roman" w:cs="Times New Roman"/>
+          <w:sz w:val="24"/>
+          <w:szCs w:val="24"/>
+        </w:rPr>
+        <w:t>Admin</w:t>
+      </w:r>
+      <w:proofErr w:type="spellEnd"/>
+      <w:r>
+        <w:rPr>
+          <w:rFonts w:ascii="Times New Roman" w:eastAsia="Times New Roman" w:hAnsi="Times New Roman" w:cs="Times New Roman"/>
+          <w:sz w:val="24"/>
+          <w:szCs w:val="24"/>
+        </w:rPr>
+        <w:t xml:space="preserve">” és a </w:t>
+      </w:r>
+      <w:proofErr w:type="spellStart"/>
+      <w:r>
+        <w:rPr>
+          <w:rFonts w:ascii="Times New Roman" w:eastAsia="Times New Roman" w:hAnsi="Times New Roman" w:cs="Times New Roman"/>
+          <w:sz w:val="24"/>
+          <w:szCs w:val="24"/>
+        </w:rPr>
+        <w:t>jelszava</w:t>
+      </w:r>
+      <w:proofErr w:type="spellEnd"/>
+      <w:r>
+        <w:rPr>
+          <w:rFonts w:ascii="Times New Roman" w:eastAsia="Times New Roman" w:hAnsi="Times New Roman" w:cs="Times New Roman"/>
+          <w:sz w:val="24"/>
+          <w:szCs w:val="24"/>
+        </w:rPr>
+        <w:t xml:space="preserve"> szintén “Admin”.</w:t>
       </w:r>
     </w:p>
     <w:p>
@@ -696,7 +784,39 @@
           <w:sz w:val="24"/>
           <w:szCs w:val="24"/>
         </w:rPr>
-        <w:t xml:space="preserve"> ahol választhat 4 gomb közül. Mindegyik gomb megnyit egy-egy oldalt. </w:t>
+        <w:t xml:space="preserve"> ahol választhat 4 </w:t>
+      </w:r>
+      <w:r>
+        <w:rPr>
+          <w:rFonts w:ascii="Courier New" w:eastAsia="Times New Roman" w:hAnsi="Courier New" w:cs="Courier New"/>
+          <w:sz w:val="24"/>
+          <w:szCs w:val="24"/>
+        </w:rPr>
+        <w:t>gomb</w:t>
+      </w:r>
+      <w:r>
+        <w:rPr>
+          <w:rFonts w:ascii="Times New Roman" w:eastAsia="Times New Roman" w:hAnsi="Times New Roman" w:cs="Times New Roman"/>
+          <w:sz w:val="24"/>
+          <w:szCs w:val="24"/>
+        </w:rPr>
+        <w:t xml:space="preserve"> közül. Mindegyik </w:t>
+      </w:r>
+      <w:r>
+        <w:rPr>
+          <w:rFonts w:ascii="Courier New" w:eastAsia="Times New Roman" w:hAnsi="Courier New" w:cs="Courier New"/>
+          <w:sz w:val="24"/>
+          <w:szCs w:val="24"/>
+        </w:rPr>
+        <w:t>gomb</w:t>
+      </w:r>
+      <w:r>
+        <w:rPr>
+          <w:rFonts w:ascii="Times New Roman" w:eastAsia="Times New Roman" w:hAnsi="Times New Roman" w:cs="Times New Roman"/>
+          <w:sz w:val="24"/>
+          <w:szCs w:val="24"/>
+        </w:rPr>
+        <w:t xml:space="preserve"> megnyit egy-egy oldalt. </w:t>
       </w:r>
       <w:r>
         <w:rPr>
